--- a/AspNetIdentity2GroupPermissions/OUT/CAT01F.docx
+++ b/AspNetIdentity2GroupPermissions/OUT/CAT01F.docx
@@ -1,10 +1,10 @@
 
 <file path=word/document.xml><?xml version="1.0" encoding="utf-8"?>
-<w:document xmlns:wpc="http://schemas.microsoft.com/office/word/2010/wordprocessingCanvas" xmlns:cx="http://schemas.microsoft.com/office/drawing/2014/chartex" xmlns:cx1="http://schemas.microsoft.com/office/drawing/2015/9/8/chartex" xmlns:mc="http://schemas.openxmlformats.org/markup-compatibility/2006" xmlns:o="urn:schemas-microsoft-com:office:office" xmlns:r="http://schemas.openxmlformats.org/officeDocument/2006/relationships" xmlns:m="http://schemas.openxmlformats.org/officeDocument/2006/math" xmlns:v="urn:schemas-microsoft-com:vml" xmlns:wp14="http://schemas.microsoft.com/office/word/2010/wordprocessingDrawing" xmlns:wp="http://schemas.openxmlformats.org/drawingml/2006/wordprocessingDrawing" xmlns:w10="urn:schemas-microsoft-com:office:word" xmlns:w="http://schemas.openxmlformats.org/wordprocessingml/2006/main" xmlns:w14="http://schemas.microsoft.com/office/word/2010/wordml" xmlns:w15="http://schemas.microsoft.com/office/word/2012/wordml" xmlns:w16se="http://schemas.microsoft.com/office/word/2015/wordml/symex" xmlns:wpg="http://schemas.microsoft.com/office/word/2010/wordprocessingGroup" xmlns:wpi="http://schemas.microsoft.com/office/word/2010/wordprocessingInk" xmlns:wne="http://schemas.microsoft.com/office/word/2006/wordml" xmlns:wps="http://schemas.microsoft.com/office/word/2010/wordprocessingShape" mc:Ignorable="w14 w15 w16se wp14">
+<w:document xmlns:wpc="http://schemas.microsoft.com/office/word/2010/wordprocessingCanvas" xmlns:mc="http://schemas.openxmlformats.org/markup-compatibility/2006" xmlns:o="urn:schemas-microsoft-com:office:office" xmlns:r="http://schemas.openxmlformats.org/officeDocument/2006/relationships" xmlns:m="http://schemas.openxmlformats.org/officeDocument/2006/math" xmlns:v="urn:schemas-microsoft-com:vml" xmlns:wp14="http://schemas.microsoft.com/office/word/2010/wordprocessingDrawing" xmlns:wp="http://schemas.openxmlformats.org/drawingml/2006/wordprocessingDrawing" xmlns:w10="urn:schemas-microsoft-com:office:word" xmlns:w="http://schemas.openxmlformats.org/wordprocessingml/2006/main" xmlns:w14="http://schemas.microsoft.com/office/word/2010/wordml" xmlns:wpg="http://schemas.microsoft.com/office/word/2010/wordprocessingGroup" xmlns:wpi="http://schemas.microsoft.com/office/word/2010/wordprocessingInk" xmlns:wne="http://schemas.microsoft.com/office/word/2006/wordml" xmlns:wps="http://schemas.microsoft.com/office/word/2010/wordprocessingShape" mc:Ignorable="w14 wp14">
   <w:body>
     <w:tbl>
       <w:tblPr>
-        <w:tblStyle w:val="Tablaconcuadrcula"/>
+        <w:tblStyle w:val="TableGrid"/>
         <w:tblpPr w:leftFromText="142" w:rightFromText="142" w:vertAnchor="page" w:horzAnchor="page" w:tblpX="1134" w:tblpY="284"/>
         <w:tblOverlap w:val="never"/>
         <w:tblW w:w="9639" w:type="dxa"/>
@@ -93,23 +93,11 @@
             <w:r>
               <w:t>/</w:t>
             </w:r>
-            <w:proofErr w:type="spellStart"/>
-            <w:r>
-              <w:fldChar w:fldCharType="begin"/>
-            </w:r>
-            <w:r>
-              <w:instrText xml:space="preserve"> DOCPROPERTY  sym1  \* MERGEFORMAT </w:instrText>
-            </w:r>
-            <w:r>
-              <w:fldChar w:fldCharType="separate"/>
-            </w:r>
-            <w:r>
-              <w:t>C/AFG/1</w:t>
-            </w:r>
-            <w:proofErr w:type="spellEnd"/>
-            <w:r>
-              <w:fldChar w:fldCharType="end"/>
-            </w:r>
+            <w:fldSimple w:instr=" DOCPROPERTY  sym1  \* MERGEFORMAT ">
+              <w:r>
+                <w:t>C/SYR/2</w:t>
+              </w:r>
+            </w:fldSimple>
           </w:p>
         </w:tc>
       </w:tr>
@@ -134,7 +122,7 @@
             <w:r>
               <w:rPr>
                 <w:noProof/>
-                <w:lang w:val="es-ES" w:eastAsia="es-ES"/>
+                <w:lang w:val="en-US" w:eastAsia="zh-CN"/>
               </w:rPr>
               <w:drawing>
                 <wp:inline distT="0" distB="0" distL="0" distR="0" wp14:anchorId="1FB8F3C8" wp14:editId="156CF276">
@@ -154,7 +142,7 @@
                           </pic:cNvPicPr>
                         </pic:nvPicPr>
                         <pic:blipFill>
-                          <a:blip r:embed="rId7" cstate="print">
+                          <a:blip r:embed="rId8" cstate="print">
                             <a:extLst>
                               <a:ext uri="{28A0092B-C50C-407E-A947-70E740481C1C}">
                                 <a14:useLocalDpi xmlns:a14="http://schemas.microsoft.com/office/drawing/2010/main" val="0"/>
@@ -269,7 +257,7 @@
             </w:r>
             <w:proofErr w:type="spellStart"/>
             <w:r>
-              <w:t>limitée</w:t>
+              <w:t>générale</w:t>
             </w:r>
             <w:proofErr w:type="spellEnd"/>
             <w:r>
@@ -280,21 +268,11 @@
             <w:pPr>
               <w:suppressAutoHyphens w:val="0"/>
             </w:pPr>
-            <w:r>
-              <w:fldChar w:fldCharType="begin"/>
-            </w:r>
-            <w:r>
-              <w:instrText xml:space="preserve"> DOCPROPERTY  date  \* MERGEFORMAT </w:instrText>
-            </w:r>
-            <w:r>
-              <w:fldChar w:fldCharType="separate"/>
-            </w:r>
-            <w:r>
-              <w:t>15 août 2017</w:t>
-            </w:r>
-            <w:r>
-              <w:fldChar w:fldCharType="end"/>
-            </w:r>
+            <w:fldSimple w:instr=" DOCPROPERTY  date  \* MERGEFORMAT ">
+              <w:r>
+                <w:t>14 juin 2018</w:t>
+              </w:r>
+            </w:fldSimple>
           </w:p>
           <w:p>
             <w:pPr>
@@ -311,32 +289,7 @@
             </w:r>
             <w:proofErr w:type="spellStart"/>
             <w:r>
-              <w:t>Français</w:t>
-            </w:r>
-            <w:proofErr w:type="spellEnd"/>
-            <w:r>
-              <w:fldChar w:fldCharType="end"/>
-            </w:r>
-          </w:p>
-          <w:p>
-            <w:pPr>
-              <w:suppressAutoHyphens w:val="0"/>
-            </w:pPr>
-            <w:r>
-              <w:t xml:space="preserve">Original: </w:t>
-            </w:r>
-            <w:r>
-              <w:fldChar w:fldCharType="begin"/>
-            </w:r>
-            <w:r>
-              <w:instrText xml:space="preserve"> DOCPROPERTY  olang  \* MERGEFORMAT </w:instrText>
-            </w:r>
-            <w:r>
-              <w:fldChar w:fldCharType="separate"/>
-            </w:r>
-            <w:proofErr w:type="spellStart"/>
-            <w:r>
-              <w:t>arabe</w:t>
+              <w:t/>
             </w:r>
             <w:proofErr w:type="spellEnd"/>
             <w:r>
@@ -358,7 +311,7 @@
             </w:r>
             <w:proofErr w:type="spellStart"/>
             <w:r>
-              <w:t/>
+              <w:t>Français seulement</w:t>
             </w:r>
             <w:proofErr w:type="spellEnd"/>
             <w:r>
@@ -394,21 +347,6 @@
         <w:tab/>
       </w:r>
       <w:r>
-        <w:tab/>
-        <w:t>Examen des rapports soumis par les États parties en application de l’article 19 de la Convention</w:t>
-      </w:r>
-    </w:p>
-    <w:p>
-      <w:pPr>
-        <w:pStyle w:val="HChG"/>
-      </w:pPr>
-      <w:r>
-        <w:tab/>
-      </w:r>
-      <w:r>
-        <w:rPr>
-          <w:color w:val="FF0000"/>
-        </w:rPr>
         <w:tab/>
       </w:r>
       <w:r>
@@ -422,7 +360,7 @@
       </w:r>
       <w:proofErr w:type="spellStart"/>
       <w:r>
-        <w:t>Rapport initiaux </w:t>
+        <w:t>Deuxième rapport périodique </w:t>
       </w:r>
       <w:proofErr w:type="spellEnd"/>
       <w:r>
@@ -432,12 +370,36 @@
         <w:t xml:space="preserve"> </w:t>
       </w:r>
       <w:r>
-        <w:t>des États par</w:t>
+        <w:t xml:space="preserve">soumis par </w:t>
       </w:r>
-      <w:bookmarkStart w:id="0" w:name="_GoBack"/>
-      <w:bookmarkEnd w:id="0"/>
       <w:r>
-        <w:t xml:space="preserve">ties attendus en </w:t>
+        <w:fldChar w:fldCharType="begin"/>
+      </w:r>
+      <w:r>
+        <w:instrText xml:space="preserve"> DOCPROPERTY  countwd  \* MERGEFORMAT </w:instrText>
+      </w:r>
+      <w:r>
+        <w:fldChar w:fldCharType="separate"/>
+      </w:r>
+      <w:proofErr w:type="spellStart"/>
+      <w:r>
+        <w:t>la République arabe syrienne </w:t>
+      </w:r>
+      <w:proofErr w:type="spellEnd"/>
+      <w:r>
+        <w:fldChar w:fldCharType="end"/>
+      </w:r>
+      <w:r>
+        <w:t xml:space="preserve"> </w:t>
+      </w:r>
+      <w:r>
+        <w:t>en application de l’article 19 de la Convention</w:t>
+      </w:r>
+      <w:r>
+        <w:t xml:space="preserve">, </w:t>
+      </w:r>
+      <w:r>
+        <w:t xml:space="preserve">attendu en </w:t>
       </w:r>
       <w:r>
         <w:rPr>
@@ -445,37 +407,9 @@
         </w:rPr>
         <w:t>[année]</w:t>
       </w:r>
-    </w:p>
-    <w:p>
-      <w:pPr>
-        <w:pStyle w:val="HMG"/>
-      </w:pPr>
-      <w:r>
-        <w:tab/>
-      </w:r>
-      <w:r>
-        <w:tab/>
-      </w:r>
-      <w:r>
-        <w:fldChar w:fldCharType="begin"/>
-      </w:r>
-      <w:r>
-        <w:instrText xml:space="preserve"> DOCPROPERTY  countw  \* MERGEFORMAT </w:instrText>
-      </w:r>
-      <w:r>
-        <w:fldChar w:fldCharType="separate"/>
-      </w:r>
-      <w:proofErr w:type="spellStart"/>
-      <w:r>
-        <w:t>Afghanistan </w:t>
-      </w:r>
-      <w:proofErr w:type="spellEnd"/>
-      <w:r>
-        <w:fldChar w:fldCharType="end"/>
-      </w:r>
       <w:r>
         <w:rPr>
-          <w:rStyle w:val="Refdenotaalpie"/>
+          <w:rStyle w:val="FootnoteReference"/>
           <w:b w:val="0"/>
           <w:sz w:val="20"/>
           <w:vertAlign w:val="baseline"/>
@@ -489,6 +423,8 @@
         <w:pStyle w:val="SingleTxtG"/>
         <w:jc w:val="right"/>
       </w:pPr>
+      <w:bookmarkStart w:id="0" w:name="_GoBack"/>
+      <w:bookmarkEnd w:id="0"/>
       <w:r>
         <w:t>[</w:t>
       </w:r>
@@ -525,11 +461,11 @@
       </w:pPr>
     </w:p>
     <w:sectPr>
-      <w:headerReference w:type="even" r:id="rId8"/>
-      <w:headerReference w:type="default" r:id="rId9"/>
-      <w:footerReference w:type="even" r:id="rId10"/>
-      <w:footerReference w:type="default" r:id="rId11"/>
-      <w:footerReference w:type="first" r:id="rId12"/>
+      <w:headerReference w:type="even" r:id="rId9"/>
+      <w:headerReference w:type="default" r:id="rId10"/>
+      <w:footerReference w:type="even" r:id="rId11"/>
+      <w:footerReference w:type="default" r:id="rId12"/>
+      <w:footerReference w:type="first" r:id="rId13"/>
       <w:endnotePr>
         <w:numFmt w:val="decimal"/>
       </w:endnotePr>
@@ -544,7 +480,7 @@
 </file>
 
 <file path=word/endnotes.xml><?xml version="1.0" encoding="utf-8"?>
-<w:endnotes xmlns:wpc="http://schemas.microsoft.com/office/word/2010/wordprocessingCanvas" xmlns:cx="http://schemas.microsoft.com/office/drawing/2014/chartex" xmlns:cx1="http://schemas.microsoft.com/office/drawing/2015/9/8/chartex" xmlns:mc="http://schemas.openxmlformats.org/markup-compatibility/2006" xmlns:o="urn:schemas-microsoft-com:office:office" xmlns:r="http://schemas.openxmlformats.org/officeDocument/2006/relationships" xmlns:m="http://schemas.openxmlformats.org/officeDocument/2006/math" xmlns:v="urn:schemas-microsoft-com:vml" xmlns:wp14="http://schemas.microsoft.com/office/word/2010/wordprocessingDrawing" xmlns:wp="http://schemas.openxmlformats.org/drawingml/2006/wordprocessingDrawing" xmlns:w10="urn:schemas-microsoft-com:office:word" xmlns:w="http://schemas.openxmlformats.org/wordprocessingml/2006/main" xmlns:w14="http://schemas.microsoft.com/office/word/2010/wordml" xmlns:w15="http://schemas.microsoft.com/office/word/2012/wordml" xmlns:w16se="http://schemas.microsoft.com/office/word/2015/wordml/symex" xmlns:wpg="http://schemas.microsoft.com/office/word/2010/wordprocessingGroup" xmlns:wpi="http://schemas.microsoft.com/office/word/2010/wordprocessingInk" xmlns:wne="http://schemas.microsoft.com/office/word/2006/wordml" xmlns:wps="http://schemas.microsoft.com/office/word/2010/wordprocessingShape" mc:Ignorable="w14 w15 w16se wp14">
+<w:endnotes xmlns:wpc="http://schemas.microsoft.com/office/word/2010/wordprocessingCanvas" xmlns:mc="http://schemas.openxmlformats.org/markup-compatibility/2006" xmlns:o="urn:schemas-microsoft-com:office:office" xmlns:r="http://schemas.openxmlformats.org/officeDocument/2006/relationships" xmlns:m="http://schemas.openxmlformats.org/officeDocument/2006/math" xmlns:v="urn:schemas-microsoft-com:vml" xmlns:wp14="http://schemas.microsoft.com/office/word/2010/wordprocessingDrawing" xmlns:wp="http://schemas.openxmlformats.org/drawingml/2006/wordprocessingDrawing" xmlns:w10="urn:schemas-microsoft-com:office:word" xmlns:w="http://schemas.openxmlformats.org/wordprocessingml/2006/main" xmlns:w14="http://schemas.microsoft.com/office/word/2010/wordml" xmlns:wpg="http://schemas.microsoft.com/office/word/2010/wordprocessingGroup" xmlns:wpi="http://schemas.microsoft.com/office/word/2010/wordprocessingInk" xmlns:wne="http://schemas.microsoft.com/office/word/2006/wordml" xmlns:wps="http://schemas.microsoft.com/office/word/2010/wordprocessingShape" mc:Ignorable="w14 wp14">
   <w:endnote w:type="separator" w:id="-1">
     <w:p>
       <w:pPr>
@@ -555,7 +491,7 @@
   <w:endnote w:type="continuationSeparator" w:id="0">
     <w:p>
       <w:pPr>
-        <w:pStyle w:val="Piedepgina"/>
+        <w:pStyle w:val="Footer"/>
       </w:pPr>
     </w:p>
   </w:endnote>
@@ -570,10 +506,10 @@
 </file>
 
 <file path=word/footer1.xml><?xml version="1.0" encoding="utf-8"?>
-<w:ftr xmlns:wpc="http://schemas.microsoft.com/office/word/2010/wordprocessingCanvas" xmlns:cx="http://schemas.microsoft.com/office/drawing/2014/chartex" xmlns:cx1="http://schemas.microsoft.com/office/drawing/2015/9/8/chartex" xmlns:mc="http://schemas.openxmlformats.org/markup-compatibility/2006" xmlns:o="urn:schemas-microsoft-com:office:office" xmlns:r="http://schemas.openxmlformats.org/officeDocument/2006/relationships" xmlns:m="http://schemas.openxmlformats.org/officeDocument/2006/math" xmlns:v="urn:schemas-microsoft-com:vml" xmlns:wp14="http://schemas.microsoft.com/office/word/2010/wordprocessingDrawing" xmlns:wp="http://schemas.openxmlformats.org/drawingml/2006/wordprocessingDrawing" xmlns:w10="urn:schemas-microsoft-com:office:word" xmlns:w="http://schemas.openxmlformats.org/wordprocessingml/2006/main" xmlns:w14="http://schemas.microsoft.com/office/word/2010/wordml" xmlns:w15="http://schemas.microsoft.com/office/word/2012/wordml" xmlns:w16se="http://schemas.microsoft.com/office/word/2015/wordml/symex" xmlns:wpg="http://schemas.microsoft.com/office/word/2010/wordprocessingGroup" xmlns:wpi="http://schemas.microsoft.com/office/word/2010/wordprocessingInk" xmlns:wne="http://schemas.microsoft.com/office/word/2006/wordml" xmlns:wps="http://schemas.microsoft.com/office/word/2010/wordprocessingShape" mc:Ignorable="w14 w15 w16se wp14">
+<w:ftr xmlns:wpc="http://schemas.microsoft.com/office/word/2010/wordprocessingCanvas" xmlns:mc="http://schemas.openxmlformats.org/markup-compatibility/2006" xmlns:o="urn:schemas-microsoft-com:office:office" xmlns:r="http://schemas.openxmlformats.org/officeDocument/2006/relationships" xmlns:m="http://schemas.openxmlformats.org/officeDocument/2006/math" xmlns:v="urn:schemas-microsoft-com:vml" xmlns:wp14="http://schemas.microsoft.com/office/word/2010/wordprocessingDrawing" xmlns:wp="http://schemas.openxmlformats.org/drawingml/2006/wordprocessingDrawing" xmlns:w10="urn:schemas-microsoft-com:office:word" xmlns:w="http://schemas.openxmlformats.org/wordprocessingml/2006/main" xmlns:w14="http://schemas.microsoft.com/office/word/2010/wordml" xmlns:wpg="http://schemas.microsoft.com/office/word/2010/wordprocessingGroup" xmlns:wpi="http://schemas.microsoft.com/office/word/2010/wordprocessingInk" xmlns:wne="http://schemas.microsoft.com/office/word/2006/wordml" xmlns:wps="http://schemas.microsoft.com/office/word/2010/wordprocessingShape" mc:Ignorable="w14 wp14">
   <w:p>
     <w:pPr>
-      <w:pStyle w:val="Piedepgina"/>
+      <w:pStyle w:val="Footer"/>
       <w:tabs>
         <w:tab w:val="right" w:pos="9639"/>
       </w:tabs>
@@ -628,7 +564,7 @@
     </w:r>
     <w:proofErr w:type="spellStart"/>
     <w:r>
-      <w:t>gdocf</w:t>
+      <w:t/>
     </w:r>
     <w:proofErr w:type="spellEnd"/>
     <w:r>
@@ -639,10 +575,10 @@
 </file>
 
 <file path=word/footer2.xml><?xml version="1.0" encoding="utf-8"?>
-<w:ftr xmlns:wpc="http://schemas.microsoft.com/office/word/2010/wordprocessingCanvas" xmlns:cx="http://schemas.microsoft.com/office/drawing/2014/chartex" xmlns:cx1="http://schemas.microsoft.com/office/drawing/2015/9/8/chartex" xmlns:mc="http://schemas.openxmlformats.org/markup-compatibility/2006" xmlns:o="urn:schemas-microsoft-com:office:office" xmlns:r="http://schemas.openxmlformats.org/officeDocument/2006/relationships" xmlns:m="http://schemas.openxmlformats.org/officeDocument/2006/math" xmlns:v="urn:schemas-microsoft-com:vml" xmlns:wp14="http://schemas.microsoft.com/office/word/2010/wordprocessingDrawing" xmlns:wp="http://schemas.openxmlformats.org/drawingml/2006/wordprocessingDrawing" xmlns:w10="urn:schemas-microsoft-com:office:word" xmlns:w="http://schemas.openxmlformats.org/wordprocessingml/2006/main" xmlns:w14="http://schemas.microsoft.com/office/word/2010/wordml" xmlns:w15="http://schemas.microsoft.com/office/word/2012/wordml" xmlns:w16se="http://schemas.microsoft.com/office/word/2015/wordml/symex" xmlns:wpg="http://schemas.microsoft.com/office/word/2010/wordprocessingGroup" xmlns:wpi="http://schemas.microsoft.com/office/word/2010/wordprocessingInk" xmlns:wne="http://schemas.microsoft.com/office/word/2006/wordml" xmlns:wps="http://schemas.microsoft.com/office/word/2010/wordprocessingShape" mc:Ignorable="w14 w15 w16se wp14">
+<w:ftr xmlns:wpc="http://schemas.microsoft.com/office/word/2010/wordprocessingCanvas" xmlns:mc="http://schemas.openxmlformats.org/markup-compatibility/2006" xmlns:o="urn:schemas-microsoft-com:office:office" xmlns:r="http://schemas.openxmlformats.org/officeDocument/2006/relationships" xmlns:m="http://schemas.openxmlformats.org/officeDocument/2006/math" xmlns:v="urn:schemas-microsoft-com:vml" xmlns:wp14="http://schemas.microsoft.com/office/word/2010/wordprocessingDrawing" xmlns:wp="http://schemas.openxmlformats.org/drawingml/2006/wordprocessingDrawing" xmlns:w10="urn:schemas-microsoft-com:office:word" xmlns:w="http://schemas.openxmlformats.org/wordprocessingml/2006/main" xmlns:w14="http://schemas.microsoft.com/office/word/2010/wordml" xmlns:wpg="http://schemas.microsoft.com/office/word/2010/wordprocessingGroup" xmlns:wpi="http://schemas.microsoft.com/office/word/2010/wordprocessingInk" xmlns:wne="http://schemas.microsoft.com/office/word/2006/wordml" xmlns:wps="http://schemas.microsoft.com/office/word/2010/wordprocessingShape" mc:Ignorable="w14 wp14">
   <w:p>
     <w:pPr>
-      <w:pStyle w:val="Piedepgina"/>
+      <w:pStyle w:val="Footer"/>
       <w:tabs>
         <w:tab w:val="right" w:pos="9639"/>
       </w:tabs>
@@ -661,7 +597,7 @@
     </w:r>
     <w:proofErr w:type="spellStart"/>
     <w:r>
-      <w:t>gdocf</w:t>
+      <w:t/>
     </w:r>
     <w:proofErr w:type="spellEnd"/>
     <w:r>
@@ -711,10 +647,10 @@
 </file>
 
 <file path=word/footer3.xml><?xml version="1.0" encoding="utf-8"?>
-<w:ftr xmlns:wpc="http://schemas.microsoft.com/office/word/2010/wordprocessingCanvas" xmlns:cx="http://schemas.microsoft.com/office/drawing/2014/chartex" xmlns:cx1="http://schemas.microsoft.com/office/drawing/2015/9/8/chartex" xmlns:mc="http://schemas.openxmlformats.org/markup-compatibility/2006" xmlns:o="urn:schemas-microsoft-com:office:office" xmlns:r="http://schemas.openxmlformats.org/officeDocument/2006/relationships" xmlns:m="http://schemas.openxmlformats.org/officeDocument/2006/math" xmlns:v="urn:schemas-microsoft-com:vml" xmlns:wp14="http://schemas.microsoft.com/office/word/2010/wordprocessingDrawing" xmlns:wp="http://schemas.openxmlformats.org/drawingml/2006/wordprocessingDrawing" xmlns:w10="urn:schemas-microsoft-com:office:word" xmlns:w="http://schemas.openxmlformats.org/wordprocessingml/2006/main" xmlns:w14="http://schemas.microsoft.com/office/word/2010/wordml" xmlns:w15="http://schemas.microsoft.com/office/word/2012/wordml" xmlns:w16se="http://schemas.microsoft.com/office/word/2015/wordml/symex" xmlns:wpg="http://schemas.microsoft.com/office/word/2010/wordprocessingGroup" xmlns:wpi="http://schemas.microsoft.com/office/word/2010/wordprocessingInk" xmlns:wne="http://schemas.microsoft.com/office/word/2006/wordml" xmlns:wps="http://schemas.microsoft.com/office/word/2010/wordprocessingShape" mc:Ignorable="w14 w15 w16se wp14">
+<w:ftr xmlns:wpc="http://schemas.microsoft.com/office/word/2010/wordprocessingCanvas" xmlns:mc="http://schemas.openxmlformats.org/markup-compatibility/2006" xmlns:o="urn:schemas-microsoft-com:office:office" xmlns:r="http://schemas.openxmlformats.org/officeDocument/2006/relationships" xmlns:m="http://schemas.openxmlformats.org/officeDocument/2006/math" xmlns:v="urn:schemas-microsoft-com:vml" xmlns:wp14="http://schemas.microsoft.com/office/word/2010/wordprocessingDrawing" xmlns:wp="http://schemas.openxmlformats.org/drawingml/2006/wordprocessingDrawing" xmlns:w10="urn:schemas-microsoft-com:office:word" xmlns:w="http://schemas.openxmlformats.org/wordprocessingml/2006/main" xmlns:w14="http://schemas.microsoft.com/office/word/2010/wordml" xmlns:wpg="http://schemas.microsoft.com/office/word/2010/wordprocessingGroup" xmlns:wpi="http://schemas.microsoft.com/office/word/2010/wordprocessingInk" xmlns:wne="http://schemas.microsoft.com/office/word/2006/wordml" xmlns:wps="http://schemas.microsoft.com/office/word/2010/wordprocessingShape" mc:Ignorable="w14 wp14">
   <w:p>
     <w:pPr>
-      <w:pStyle w:val="Piedepgina"/>
+      <w:pStyle w:val="Footer"/>
       <w:spacing w:before="120"/>
       <w:rPr>
         <w:noProof/>
@@ -725,7 +661,7 @@
     <w:r>
       <w:rPr>
         <w:noProof/>
-        <w:lang w:val="es-ES" w:eastAsia="es-ES"/>
+        <w:lang w:val="en-US" w:eastAsia="zh-CN"/>
       </w:rPr>
       <w:drawing>
         <wp:anchor distT="0" distB="0" distL="114300" distR="114300" simplePos="0" relativeHeight="251664384" behindDoc="0" locked="1" layoutInCell="1" allowOverlap="1" wp14:anchorId="79414A1C" wp14:editId="58C5058A">
@@ -819,7 +755,7 @@
       <w:rPr>
         <w:sz w:val="20"/>
       </w:rPr>
-      <w:t>gdoc</w:t>
+      <w:t/>
     </w:r>
     <w:proofErr w:type="spellEnd"/>
     <w:r>
@@ -839,7 +775,7 @@
   </w:p>
   <w:tbl>
     <w:tblPr>
-      <w:tblStyle w:val="Tablaconcuadrcula"/>
+      <w:tblStyle w:val="TableGrid"/>
       <w:tblpPr w:leftFromText="181" w:rightFromText="181" w:horzAnchor="page" w:tblpX="7656" w:tblpY="14006"/>
       <w:tblW w:w="0" w:type="auto"/>
       <w:tblBorders>
@@ -880,7 +816,7 @@
           <w:r>
             <w:rPr>
               <w:noProof/>
-              <w:lang w:val="es-ES" w:eastAsia="es-ES"/>
+              <w:lang w:val="en-US" w:eastAsia="zh-CN"/>
             </w:rPr>
             <w:drawing>
               <wp:inline distT="0" distB="0" distL="0" distR="0">
@@ -952,13 +888,50 @@
               <w:sz w:val="16"/>
             </w:rPr>
           </w:pPr>
+          <w:r xmlns:w="http://schemas.openxmlformats.org/wordprocessingml/2006/main">
+            <drawing xmlns="http://schemas.openxmlformats.org/wordprocessingml/2006/main">
+              <wp:inline xmlns:wp="http://schemas.openxmlformats.org/drawingml/2006/wordprocessingDrawing" distT="0" distB="0" distL="0" distR="0">
+                <wp:extent cx="638242" cy="638242"/>
+                <wp:effectExtent l="0" t="0" r="0" b="0"/>
+                <wp:docPr id="1" name="" descr=""/>
+                <wp:cNvGraphicFramePr>
+                  <a:graphicFrameLocks xmlns:a="http://schemas.openxmlformats.org/drawingml/2006/main" noChangeAspect="1"/>
+                </wp:cNvGraphicFramePr>
+                <a:graphic xmlns:a="http://schemas.openxmlformats.org/drawingml/2006/main">
+                  <a:graphicData uri="http://schemas.openxmlformats.org/drawingml/2006/picture">
+                    <pic:pic xmlns:pic="http://schemas.openxmlformats.org/drawingml/2006/picture">
+                      <pic:nvPicPr>
+                        <pic:cNvPr id="0" name=""/>
+                        <pic:cNvPicPr/>
+                      </pic:nvPicPr>
+                      <pic:blipFill>
+                        <a:blip xmlns:r="http://schemas.openxmlformats.org/officeDocument/2006/relationships" r:embed="Re3567f4a8c484c29"/>
+                        <a:stretch>
+                          <a:fillRect/>
+                        </a:stretch>
+                      </pic:blipFill>
+                      <pic:spPr>
+                        <a:xfrm>
+                          <a:off x="0" y="0"/>
+                          <a:ext cx="638242" cy="638242"/>
+                        </a:xfrm>
+                        <a:prstGeom prst="rect">
+                          <a:avLst/>
+                        </a:prstGeom>
+                      </pic:spPr>
+                    </pic:pic>
+                  </a:graphicData>
+                </a:graphic>
+              </wp:inline>
+            </drawing>
+          </w:r>
         </w:p>
       </w:tc>
     </w:tr>
   </w:tbl>
   <w:p>
     <w:pPr>
-      <w:pStyle w:val="Piedepgina"/>
+      <w:pStyle w:val="Footer"/>
     </w:pPr>
     <w:r>
       <w:rPr>
@@ -998,7 +971,7 @@
         <w:szCs w:val="56"/>
         <w:lang w:eastAsia="fr-FR"/>
       </w:rPr>
-      <w:t>*0123456789</w:t>
+      <w:t/>
     </w:r>
     <w:r>
       <w:rPr>
@@ -1015,11 +988,11 @@
 </file>
 
 <file path=word/footnotes.xml><?xml version="1.0" encoding="utf-8"?>
-<w:footnotes xmlns:wpc="http://schemas.microsoft.com/office/word/2010/wordprocessingCanvas" xmlns:cx="http://schemas.microsoft.com/office/drawing/2014/chartex" xmlns:cx1="http://schemas.microsoft.com/office/drawing/2015/9/8/chartex" xmlns:mc="http://schemas.openxmlformats.org/markup-compatibility/2006" xmlns:o="urn:schemas-microsoft-com:office:office" xmlns:r="http://schemas.openxmlformats.org/officeDocument/2006/relationships" xmlns:m="http://schemas.openxmlformats.org/officeDocument/2006/math" xmlns:v="urn:schemas-microsoft-com:vml" xmlns:wp14="http://schemas.microsoft.com/office/word/2010/wordprocessingDrawing" xmlns:wp="http://schemas.openxmlformats.org/drawingml/2006/wordprocessingDrawing" xmlns:w10="urn:schemas-microsoft-com:office:word" xmlns:w="http://schemas.openxmlformats.org/wordprocessingml/2006/main" xmlns:w14="http://schemas.microsoft.com/office/word/2010/wordml" xmlns:w15="http://schemas.microsoft.com/office/word/2012/wordml" xmlns:w16se="http://schemas.microsoft.com/office/word/2015/wordml/symex" xmlns:wpg="http://schemas.microsoft.com/office/word/2010/wordprocessingGroup" xmlns:wpi="http://schemas.microsoft.com/office/word/2010/wordprocessingInk" xmlns:wne="http://schemas.microsoft.com/office/word/2006/wordml" xmlns:wps="http://schemas.microsoft.com/office/word/2010/wordprocessingShape" mc:Ignorable="w14 w15 w16se wp14">
+<w:footnotes xmlns:wpc="http://schemas.microsoft.com/office/word/2010/wordprocessingCanvas" xmlns:mc="http://schemas.openxmlformats.org/markup-compatibility/2006" xmlns:o="urn:schemas-microsoft-com:office:office" xmlns:r="http://schemas.openxmlformats.org/officeDocument/2006/relationships" xmlns:m="http://schemas.openxmlformats.org/officeDocument/2006/math" xmlns:v="urn:schemas-microsoft-com:vml" xmlns:wp14="http://schemas.microsoft.com/office/word/2010/wordprocessingDrawing" xmlns:wp="http://schemas.openxmlformats.org/drawingml/2006/wordprocessingDrawing" xmlns:w10="urn:schemas-microsoft-com:office:word" xmlns:w="http://schemas.openxmlformats.org/wordprocessingml/2006/main" xmlns:w14="http://schemas.microsoft.com/office/word/2010/wordml" xmlns:wpg="http://schemas.microsoft.com/office/word/2010/wordprocessingGroup" xmlns:wpi="http://schemas.microsoft.com/office/word/2010/wordprocessingInk" xmlns:wne="http://schemas.microsoft.com/office/word/2006/wordml" xmlns:wps="http://schemas.microsoft.com/office/word/2010/wordprocessingShape" mc:Ignorable="w14 wp14">
   <w:footnote w:type="separator" w:id="-1">
     <w:p>
       <w:pPr>
-        <w:pStyle w:val="Piedepgina"/>
+        <w:pStyle w:val="Footer"/>
         <w:tabs>
           <w:tab w:val="right" w:pos="2155"/>
         </w:tabs>
@@ -1040,7 +1013,7 @@
   <w:footnote w:type="continuationSeparator" w:id="0">
     <w:p>
       <w:pPr>
-        <w:pStyle w:val="Piedepgina"/>
+        <w:pStyle w:val="Footer"/>
         <w:tabs>
           <w:tab w:val="right" w:pos="2155"/>
         </w:tabs>
@@ -1072,14 +1045,14 @@
   <w:footnote w:id="2">
     <w:p>
       <w:pPr>
-        <w:pStyle w:val="Textonotapie"/>
+        <w:pStyle w:val="FootnoteText"/>
       </w:pPr>
       <w:r>
         <w:tab/>
       </w:r>
       <w:r>
         <w:rPr>
-          <w:rStyle w:val="Refdenotaalpie"/>
+          <w:rStyle w:val="FootnoteReference"/>
           <w:sz w:val="20"/>
           <w:vertAlign w:val="baseline"/>
         </w:rPr>
@@ -1106,10 +1079,10 @@
 </file>
 
 <file path=word/header1.xml><?xml version="1.0" encoding="utf-8"?>
-<w:hdr xmlns:wpc="http://schemas.microsoft.com/office/word/2010/wordprocessingCanvas" xmlns:cx="http://schemas.microsoft.com/office/drawing/2014/chartex" xmlns:cx1="http://schemas.microsoft.com/office/drawing/2015/9/8/chartex" xmlns:mc="http://schemas.openxmlformats.org/markup-compatibility/2006" xmlns:o="urn:schemas-microsoft-com:office:office" xmlns:r="http://schemas.openxmlformats.org/officeDocument/2006/relationships" xmlns:m="http://schemas.openxmlformats.org/officeDocument/2006/math" xmlns:v="urn:schemas-microsoft-com:vml" xmlns:wp14="http://schemas.microsoft.com/office/word/2010/wordprocessingDrawing" xmlns:wp="http://schemas.openxmlformats.org/drawingml/2006/wordprocessingDrawing" xmlns:w10="urn:schemas-microsoft-com:office:word" xmlns:w="http://schemas.openxmlformats.org/wordprocessingml/2006/main" xmlns:w14="http://schemas.microsoft.com/office/word/2010/wordml" xmlns:w15="http://schemas.microsoft.com/office/word/2012/wordml" xmlns:w16se="http://schemas.microsoft.com/office/word/2015/wordml/symex" xmlns:wpg="http://schemas.microsoft.com/office/word/2010/wordprocessingGroup" xmlns:wpi="http://schemas.microsoft.com/office/word/2010/wordprocessingInk" xmlns:wne="http://schemas.microsoft.com/office/word/2006/wordml" xmlns:wps="http://schemas.microsoft.com/office/word/2010/wordprocessingShape" mc:Ignorable="w14 w15 w16se wp14">
+<w:hdr xmlns:wpc="http://schemas.microsoft.com/office/word/2010/wordprocessingCanvas" xmlns:mc="http://schemas.openxmlformats.org/markup-compatibility/2006" xmlns:o="urn:schemas-microsoft-com:office:office" xmlns:r="http://schemas.openxmlformats.org/officeDocument/2006/relationships" xmlns:m="http://schemas.openxmlformats.org/officeDocument/2006/math" xmlns:v="urn:schemas-microsoft-com:vml" xmlns:wp14="http://schemas.microsoft.com/office/word/2010/wordprocessingDrawing" xmlns:wp="http://schemas.openxmlformats.org/drawingml/2006/wordprocessingDrawing" xmlns:w10="urn:schemas-microsoft-com:office:word" xmlns:w="http://schemas.openxmlformats.org/wordprocessingml/2006/main" xmlns:w14="http://schemas.microsoft.com/office/word/2010/wordml" xmlns:wpg="http://schemas.microsoft.com/office/word/2010/wordprocessingGroup" xmlns:wpi="http://schemas.microsoft.com/office/word/2010/wordprocessingInk" xmlns:wne="http://schemas.microsoft.com/office/word/2006/wordml" xmlns:wps="http://schemas.microsoft.com/office/word/2010/wordprocessingShape" mc:Ignorable="w14 wp14">
   <w:p>
     <w:pPr>
-      <w:pStyle w:val="Encabezado"/>
+      <w:pStyle w:val="Header"/>
     </w:pPr>
     <w:r>
       <w:fldChar w:fldCharType="begin"/>
@@ -1122,7 +1095,7 @@
     </w:r>
     <w:proofErr w:type="spellStart"/>
     <w:r>
-      <w:t>symh</w:t>
+      <w:t>CAT/C/SYR/2</w:t>
     </w:r>
     <w:proofErr w:type="spellEnd"/>
     <w:r>
@@ -1133,10 +1106,10 @@
 </file>
 
 <file path=word/header2.xml><?xml version="1.0" encoding="utf-8"?>
-<w:hdr xmlns:wpc="http://schemas.microsoft.com/office/word/2010/wordprocessingCanvas" xmlns:cx="http://schemas.microsoft.com/office/drawing/2014/chartex" xmlns:cx1="http://schemas.microsoft.com/office/drawing/2015/9/8/chartex" xmlns:mc="http://schemas.openxmlformats.org/markup-compatibility/2006" xmlns:o="urn:schemas-microsoft-com:office:office" xmlns:r="http://schemas.openxmlformats.org/officeDocument/2006/relationships" xmlns:m="http://schemas.openxmlformats.org/officeDocument/2006/math" xmlns:v="urn:schemas-microsoft-com:vml" xmlns:wp14="http://schemas.microsoft.com/office/word/2010/wordprocessingDrawing" xmlns:wp="http://schemas.openxmlformats.org/drawingml/2006/wordprocessingDrawing" xmlns:w10="urn:schemas-microsoft-com:office:word" xmlns:w="http://schemas.openxmlformats.org/wordprocessingml/2006/main" xmlns:w14="http://schemas.microsoft.com/office/word/2010/wordml" xmlns:w15="http://schemas.microsoft.com/office/word/2012/wordml" xmlns:w16se="http://schemas.microsoft.com/office/word/2015/wordml/symex" xmlns:wpg="http://schemas.microsoft.com/office/word/2010/wordprocessingGroup" xmlns:wpi="http://schemas.microsoft.com/office/word/2010/wordprocessingInk" xmlns:wne="http://schemas.microsoft.com/office/word/2006/wordml" xmlns:wps="http://schemas.microsoft.com/office/word/2010/wordprocessingShape" mc:Ignorable="w14 w15 w16se wp14">
+<w:hdr xmlns:wpc="http://schemas.microsoft.com/office/word/2010/wordprocessingCanvas" xmlns:mc="http://schemas.openxmlformats.org/markup-compatibility/2006" xmlns:o="urn:schemas-microsoft-com:office:office" xmlns:r="http://schemas.openxmlformats.org/officeDocument/2006/relationships" xmlns:m="http://schemas.openxmlformats.org/officeDocument/2006/math" xmlns:v="urn:schemas-microsoft-com:vml" xmlns:wp14="http://schemas.microsoft.com/office/word/2010/wordprocessingDrawing" xmlns:wp="http://schemas.openxmlformats.org/drawingml/2006/wordprocessingDrawing" xmlns:w10="urn:schemas-microsoft-com:office:word" xmlns:w="http://schemas.openxmlformats.org/wordprocessingml/2006/main" xmlns:w14="http://schemas.microsoft.com/office/word/2010/wordml" xmlns:wpg="http://schemas.microsoft.com/office/word/2010/wordprocessingGroup" xmlns:wpi="http://schemas.microsoft.com/office/word/2010/wordprocessingInk" xmlns:wne="http://schemas.microsoft.com/office/word/2006/wordml" xmlns:wps="http://schemas.microsoft.com/office/word/2010/wordprocessingShape" mc:Ignorable="w14 wp14">
   <w:p>
     <w:pPr>
-      <w:pStyle w:val="Encabezado"/>
+      <w:pStyle w:val="Header"/>
       <w:jc w:val="right"/>
     </w:pPr>
     <w:r>
@@ -1150,7 +1123,7 @@
     </w:r>
     <w:proofErr w:type="spellStart"/>
     <w:r>
-      <w:t>symh</w:t>
+      <w:t>CAT/C/SYR/2</w:t>
     </w:r>
     <w:proofErr w:type="spellEnd"/>
     <w:r>
@@ -1161,8 +1134,8 @@
 </file>
 
 <file path=word/numbering.xml><?xml version="1.0" encoding="utf-8"?>
-<w:numbering xmlns:wpc="http://schemas.microsoft.com/office/word/2010/wordprocessingCanvas" xmlns:cx="http://schemas.microsoft.com/office/drawing/2014/chartex" xmlns:cx1="http://schemas.microsoft.com/office/drawing/2015/9/8/chartex" xmlns:mc="http://schemas.openxmlformats.org/markup-compatibility/2006" xmlns:o="urn:schemas-microsoft-com:office:office" xmlns:r="http://schemas.openxmlformats.org/officeDocument/2006/relationships" xmlns:m="http://schemas.openxmlformats.org/officeDocument/2006/math" xmlns:v="urn:schemas-microsoft-com:vml" xmlns:wp14="http://schemas.microsoft.com/office/word/2010/wordprocessingDrawing" xmlns:wp="http://schemas.openxmlformats.org/drawingml/2006/wordprocessingDrawing" xmlns:w10="urn:schemas-microsoft-com:office:word" xmlns:w="http://schemas.openxmlformats.org/wordprocessingml/2006/main" xmlns:w14="http://schemas.microsoft.com/office/word/2010/wordml" xmlns:w15="http://schemas.microsoft.com/office/word/2012/wordml" xmlns:w16se="http://schemas.microsoft.com/office/word/2015/wordml/symex" xmlns:wpg="http://schemas.microsoft.com/office/word/2010/wordprocessingGroup" xmlns:wpi="http://schemas.microsoft.com/office/word/2010/wordprocessingInk" xmlns:wne="http://schemas.microsoft.com/office/word/2006/wordml" xmlns:wps="http://schemas.microsoft.com/office/word/2010/wordprocessingShape" mc:Ignorable="w14 w15 w16se wp14">
-  <w:abstractNum w:abstractNumId="0" w15:restartNumberingAfterBreak="0">
+<w:numbering xmlns:wpc="http://schemas.microsoft.com/office/word/2010/wordprocessingCanvas" xmlns:mc="http://schemas.openxmlformats.org/markup-compatibility/2006" xmlns:o="urn:schemas-microsoft-com:office:office" xmlns:r="http://schemas.openxmlformats.org/officeDocument/2006/relationships" xmlns:m="http://schemas.openxmlformats.org/officeDocument/2006/math" xmlns:v="urn:schemas-microsoft-com:vml" xmlns:wp14="http://schemas.microsoft.com/office/word/2010/wordprocessingDrawing" xmlns:wp="http://schemas.openxmlformats.org/drawingml/2006/wordprocessingDrawing" xmlns:w10="urn:schemas-microsoft-com:office:word" xmlns:w="http://schemas.openxmlformats.org/wordprocessingml/2006/main" xmlns:w14="http://schemas.microsoft.com/office/word/2010/wordml" xmlns:wpg="http://schemas.microsoft.com/office/word/2010/wordprocessingGroup" xmlns:wpi="http://schemas.microsoft.com/office/word/2010/wordprocessingInk" xmlns:wne="http://schemas.microsoft.com/office/word/2006/wordml" xmlns:wps="http://schemas.microsoft.com/office/word/2010/wordprocessingShape" mc:Ignorable="w14 wp14">
+  <w:abstractNum w:abstractNumId="0">
     <w:nsid w:val="FFFFFF7C"/>
     <w:multiLevelType w:val="singleLevel"/>
     <w:tmpl w:val="834EEA80"/>
@@ -1179,7 +1152,7 @@
       </w:pPr>
     </w:lvl>
   </w:abstractNum>
-  <w:abstractNum w:abstractNumId="1" w15:restartNumberingAfterBreak="0">
+  <w:abstractNum w:abstractNumId="1">
     <w:nsid w:val="FFFFFF7D"/>
     <w:multiLevelType w:val="singleLevel"/>
     <w:tmpl w:val="8B08445C"/>
@@ -1196,7 +1169,7 @@
       </w:pPr>
     </w:lvl>
   </w:abstractNum>
-  <w:abstractNum w:abstractNumId="2" w15:restartNumberingAfterBreak="0">
+  <w:abstractNum w:abstractNumId="2">
     <w:nsid w:val="FFFFFF7E"/>
     <w:multiLevelType w:val="singleLevel"/>
     <w:tmpl w:val="7D50032A"/>
@@ -1213,7 +1186,7 @@
       </w:pPr>
     </w:lvl>
   </w:abstractNum>
-  <w:abstractNum w:abstractNumId="3" w15:restartNumberingAfterBreak="0">
+  <w:abstractNum w:abstractNumId="3">
     <w:nsid w:val="FFFFFF7F"/>
     <w:multiLevelType w:val="singleLevel"/>
     <w:tmpl w:val="844CBCBC"/>
@@ -1230,7 +1203,7 @@
       </w:pPr>
     </w:lvl>
   </w:abstractNum>
-  <w:abstractNum w:abstractNumId="4" w15:restartNumberingAfterBreak="0">
+  <w:abstractNum w:abstractNumId="4">
     <w:nsid w:val="FFFFFF80"/>
     <w:multiLevelType w:val="singleLevel"/>
     <w:tmpl w:val="F4A6243A"/>
@@ -1250,7 +1223,7 @@
       </w:rPr>
     </w:lvl>
   </w:abstractNum>
-  <w:abstractNum w:abstractNumId="5" w15:restartNumberingAfterBreak="0">
+  <w:abstractNum w:abstractNumId="5">
     <w:nsid w:val="FFFFFF81"/>
     <w:multiLevelType w:val="singleLevel"/>
     <w:tmpl w:val="0F9AED4E"/>
@@ -1270,7 +1243,7 @@
       </w:rPr>
     </w:lvl>
   </w:abstractNum>
-  <w:abstractNum w:abstractNumId="6" w15:restartNumberingAfterBreak="0">
+  <w:abstractNum w:abstractNumId="6">
     <w:nsid w:val="FFFFFF82"/>
     <w:multiLevelType w:val="singleLevel"/>
     <w:tmpl w:val="9A9AA684"/>
@@ -1290,7 +1263,7 @@
       </w:rPr>
     </w:lvl>
   </w:abstractNum>
-  <w:abstractNum w:abstractNumId="7" w15:restartNumberingAfterBreak="0">
+  <w:abstractNum w:abstractNumId="7">
     <w:nsid w:val="FFFFFF83"/>
     <w:multiLevelType w:val="singleLevel"/>
     <w:tmpl w:val="9E1AE610"/>
@@ -1310,7 +1283,7 @@
       </w:rPr>
     </w:lvl>
   </w:abstractNum>
-  <w:abstractNum w:abstractNumId="8" w15:restartNumberingAfterBreak="0">
+  <w:abstractNum w:abstractNumId="8">
     <w:nsid w:val="FFFFFF88"/>
     <w:multiLevelType w:val="singleLevel"/>
     <w:tmpl w:val="145C69F2"/>
@@ -1327,7 +1300,7 @@
       </w:pPr>
     </w:lvl>
   </w:abstractNum>
-  <w:abstractNum w:abstractNumId="9" w15:restartNumberingAfterBreak="0">
+  <w:abstractNum w:abstractNumId="9">
     <w:nsid w:val="FFFFFF89"/>
     <w:multiLevelType w:val="singleLevel"/>
     <w:tmpl w:val="CB0402C4"/>
@@ -1347,7 +1320,7 @@
       </w:rPr>
     </w:lvl>
   </w:abstractNum>
-  <w:abstractNum w:abstractNumId="10" w15:restartNumberingAfterBreak="0">
+  <w:abstractNum w:abstractNumId="10">
     <w:nsid w:val="0D954887"/>
     <w:multiLevelType w:val="hybridMultilevel"/>
     <w:tmpl w:val="5A48E46A"/>
@@ -1467,7 +1440,7 @@
       </w:pPr>
     </w:lvl>
   </w:abstractNum>
-  <w:abstractNum w:abstractNumId="11" w15:restartNumberingAfterBreak="0">
+  <w:abstractNum w:abstractNumId="11">
     <w:nsid w:val="3ACF4EB2"/>
     <w:multiLevelType w:val="hybridMultilevel"/>
     <w:tmpl w:val="3F2CCC0E"/>
@@ -1608,7 +1581,7 @@
       </w:rPr>
     </w:lvl>
   </w:abstractNum>
-  <w:abstractNum w:abstractNumId="12" w15:restartNumberingAfterBreak="0">
+  <w:abstractNum w:abstractNumId="12">
     <w:nsid w:val="68AD07B2"/>
     <w:multiLevelType w:val="hybridMultilevel"/>
     <w:tmpl w:val="D7D47906"/>
@@ -1792,7 +1765,7 @@
 </file>
 
 <file path=word/styles.xml><?xml version="1.0" encoding="utf-8"?>
-<w:styles xmlns:mc="http://schemas.openxmlformats.org/markup-compatibility/2006" xmlns:r="http://schemas.openxmlformats.org/officeDocument/2006/relationships" xmlns:w="http://schemas.openxmlformats.org/wordprocessingml/2006/main" xmlns:w14="http://schemas.microsoft.com/office/word/2010/wordml" xmlns:w15="http://schemas.microsoft.com/office/word/2012/wordml" xmlns:w16se="http://schemas.microsoft.com/office/word/2015/wordml/symex" mc:Ignorable="w14 w15 w16se">
+<w:styles xmlns:mc="http://schemas.openxmlformats.org/markup-compatibility/2006" xmlns:r="http://schemas.openxmlformats.org/officeDocument/2006/relationships" xmlns:w="http://schemas.openxmlformats.org/wordprocessingml/2006/main" xmlns:w14="http://schemas.microsoft.com/office/word/2010/wordml" mc:Ignorable="w14">
   <w:docDefaults>
     <w:rPrDefault>
       <w:rPr>
@@ -1808,378 +1781,154 @@
       </w:pPr>
     </w:pPrDefault>
   </w:docDefaults>
-  <w:latentStyles w:defLockedState="0" w:defUIPriority="99" w:defSemiHidden="0" w:defUnhideWhenUsed="0" w:defQFormat="0" w:count="371">
-    <w:lsdException w:name="Normal" w:uiPriority="0" w:qFormat="1"/>
-    <w:lsdException w:name="heading 1" w:uiPriority="0" w:qFormat="1"/>
-    <w:lsdException w:name="heading 2" w:semiHidden="1" w:uiPriority="0" w:unhideWhenUsed="1" w:qFormat="1"/>
-    <w:lsdException w:name="heading 3" w:semiHidden="1" w:uiPriority="0" w:unhideWhenUsed="1" w:qFormat="1"/>
-    <w:lsdException w:name="heading 4" w:semiHidden="1" w:uiPriority="0" w:unhideWhenUsed="1" w:qFormat="1"/>
-    <w:lsdException w:name="heading 5" w:semiHidden="1" w:uiPriority="0" w:unhideWhenUsed="1" w:qFormat="1"/>
-    <w:lsdException w:name="heading 6" w:semiHidden="1" w:uiPriority="0" w:unhideWhenUsed="1" w:qFormat="1"/>
-    <w:lsdException w:name="heading 7" w:semiHidden="1" w:uiPriority="0" w:unhideWhenUsed="1" w:qFormat="1"/>
-    <w:lsdException w:name="heading 8" w:semiHidden="1" w:uiPriority="0" w:unhideWhenUsed="1" w:qFormat="1"/>
-    <w:lsdException w:name="heading 9" w:semiHidden="1" w:uiPriority="0" w:unhideWhenUsed="1" w:qFormat="1"/>
-    <w:lsdException w:name="index 1" w:semiHidden="1" w:unhideWhenUsed="1"/>
-    <w:lsdException w:name="index 2" w:semiHidden="1" w:unhideWhenUsed="1"/>
-    <w:lsdException w:name="index 3" w:semiHidden="1" w:unhideWhenUsed="1"/>
-    <w:lsdException w:name="index 4" w:semiHidden="1" w:unhideWhenUsed="1"/>
-    <w:lsdException w:name="index 5" w:semiHidden="1" w:unhideWhenUsed="1"/>
-    <w:lsdException w:name="index 6" w:semiHidden="1" w:unhideWhenUsed="1"/>
-    <w:lsdException w:name="index 7" w:semiHidden="1" w:unhideWhenUsed="1"/>
-    <w:lsdException w:name="index 8" w:semiHidden="1" w:unhideWhenUsed="1"/>
-    <w:lsdException w:name="index 9" w:semiHidden="1" w:unhideWhenUsed="1"/>
-    <w:lsdException w:name="toc 1" w:semiHidden="1" w:uiPriority="39" w:unhideWhenUsed="1"/>
-    <w:lsdException w:name="toc 2" w:semiHidden="1" w:uiPriority="39" w:unhideWhenUsed="1"/>
-    <w:lsdException w:name="toc 3" w:semiHidden="1" w:uiPriority="39" w:unhideWhenUsed="1"/>
-    <w:lsdException w:name="toc 4" w:semiHidden="1" w:uiPriority="39" w:unhideWhenUsed="1"/>
-    <w:lsdException w:name="toc 5" w:semiHidden="1" w:uiPriority="39" w:unhideWhenUsed="1"/>
-    <w:lsdException w:name="toc 6" w:semiHidden="1" w:uiPriority="39" w:unhideWhenUsed="1"/>
-    <w:lsdException w:name="toc 7" w:semiHidden="1" w:uiPriority="39" w:unhideWhenUsed="1"/>
-    <w:lsdException w:name="toc 8" w:semiHidden="1" w:uiPriority="39" w:unhideWhenUsed="1"/>
-    <w:lsdException w:name="toc 9" w:semiHidden="1" w:uiPriority="39" w:unhideWhenUsed="1"/>
-    <w:lsdException w:name="Normal Indent" w:semiHidden="1" w:unhideWhenUsed="1"/>
-    <w:lsdException w:name="footnote text" w:semiHidden="1" w:uiPriority="0" w:unhideWhenUsed="1" w:qFormat="1"/>
-    <w:lsdException w:name="annotation text" w:semiHidden="1" w:unhideWhenUsed="1"/>
-    <w:lsdException w:name="header" w:semiHidden="1" w:uiPriority="0" w:unhideWhenUsed="1" w:qFormat="1"/>
-    <w:lsdException w:name="footer" w:semiHidden="1" w:uiPriority="0" w:unhideWhenUsed="1" w:qFormat="1"/>
-    <w:lsdException w:name="index heading" w:semiHidden="1" w:unhideWhenUsed="1"/>
-    <w:lsdException w:name="caption" w:semiHidden="1" w:uiPriority="35" w:unhideWhenUsed="1" w:qFormat="1"/>
-    <w:lsdException w:name="table of figures" w:semiHidden="1" w:unhideWhenUsed="1"/>
-    <w:lsdException w:name="envelope address" w:semiHidden="1" w:unhideWhenUsed="1"/>
-    <w:lsdException w:name="envelope return" w:semiHidden="1" w:unhideWhenUsed="1"/>
-    <w:lsdException w:name="footnote reference" w:semiHidden="1" w:uiPriority="0" w:unhideWhenUsed="1" w:qFormat="1"/>
-    <w:lsdException w:name="annotation reference" w:semiHidden="1" w:unhideWhenUsed="1"/>
-    <w:lsdException w:name="line number" w:semiHidden="1" w:unhideWhenUsed="1"/>
-    <w:lsdException w:name="page number" w:semiHidden="1" w:uiPriority="0" w:unhideWhenUsed="1" w:qFormat="1"/>
-    <w:lsdException w:name="endnote reference" w:semiHidden="1" w:uiPriority="0" w:unhideWhenUsed="1" w:qFormat="1"/>
-    <w:lsdException w:name="endnote text" w:semiHidden="1" w:uiPriority="0" w:unhideWhenUsed="1" w:qFormat="1"/>
-    <w:lsdException w:name="table of authorities" w:semiHidden="1" w:unhideWhenUsed="1"/>
-    <w:lsdException w:name="macro" w:semiHidden="1" w:unhideWhenUsed="1"/>
-    <w:lsdException w:name="toa heading" w:semiHidden="1" w:unhideWhenUsed="1"/>
-    <w:lsdException w:name="List" w:semiHidden="1" w:unhideWhenUsed="1"/>
-    <w:lsdException w:name="List Bullet" w:semiHidden="1" w:unhideWhenUsed="1"/>
-    <w:lsdException w:name="List Number" w:semiHidden="1" w:unhideWhenUsed="1"/>
-    <w:lsdException w:name="List 2" w:semiHidden="1" w:unhideWhenUsed="1"/>
-    <w:lsdException w:name="List 3" w:semiHidden="1" w:unhideWhenUsed="1"/>
-    <w:lsdException w:name="List 4" w:semiHidden="1" w:unhideWhenUsed="1"/>
-    <w:lsdException w:name="List 5" w:semiHidden="1" w:unhideWhenUsed="1"/>
-    <w:lsdException w:name="List Bullet 2" w:semiHidden="1" w:unhideWhenUsed="1"/>
-    <w:lsdException w:name="List Bullet 3" w:semiHidden="1" w:unhideWhenUsed="1"/>
-    <w:lsdException w:name="List Bullet 4" w:semiHidden="1" w:unhideWhenUsed="1"/>
-    <w:lsdException w:name="List Bullet 5" w:semiHidden="1" w:unhideWhenUsed="1"/>
-    <w:lsdException w:name="List Number 2" w:semiHidden="1" w:unhideWhenUsed="1"/>
-    <w:lsdException w:name="List Number 3" w:semiHidden="1" w:unhideWhenUsed="1"/>
-    <w:lsdException w:name="List Number 4" w:semiHidden="1" w:unhideWhenUsed="1"/>
-    <w:lsdException w:name="List Number 5" w:semiHidden="1" w:unhideWhenUsed="1"/>
-    <w:lsdException w:name="Title" w:semiHidden="1" w:uiPriority="10" w:qFormat="1"/>
-    <w:lsdException w:name="Closing" w:semiHidden="1" w:unhideWhenUsed="1"/>
-    <w:lsdException w:name="Signature" w:semiHidden="1" w:unhideWhenUsed="1"/>
-    <w:lsdException w:name="Default Paragraph Font" w:semiHidden="1" w:uiPriority="0" w:unhideWhenUsed="1"/>
-    <w:lsdException w:name="Body Text" w:semiHidden="1" w:unhideWhenUsed="1"/>
-    <w:lsdException w:name="Body Text Indent" w:semiHidden="1" w:unhideWhenUsed="1"/>
-    <w:lsdException w:name="List Continue" w:semiHidden="1" w:unhideWhenUsed="1"/>
-    <w:lsdException w:name="List Continue 2" w:semiHidden="1" w:unhideWhenUsed="1"/>
-    <w:lsdException w:name="List Continue 3" w:semiHidden="1" w:unhideWhenUsed="1"/>
-    <w:lsdException w:name="List Continue 4" w:semiHidden="1" w:unhideWhenUsed="1"/>
-    <w:lsdException w:name="List Continue 5" w:semiHidden="1" w:unhideWhenUsed="1"/>
-    <w:lsdException w:name="Message Header" w:semiHidden="1" w:unhideWhenUsed="1"/>
-    <w:lsdException w:name="Subtitle" w:semiHidden="1" w:uiPriority="11" w:qFormat="1"/>
-    <w:lsdException w:name="Salutation" w:semiHidden="1" w:unhideWhenUsed="1"/>
-    <w:lsdException w:name="Date" w:semiHidden="1" w:unhideWhenUsed="1"/>
-    <w:lsdException w:name="Body Text First Indent" w:semiHidden="1" w:unhideWhenUsed="1"/>
-    <w:lsdException w:name="Body Text First Indent 2" w:semiHidden="1" w:unhideWhenUsed="1"/>
-    <w:lsdException w:name="Note Heading" w:semiHidden="1" w:unhideWhenUsed="1"/>
-    <w:lsdException w:name="Body Text 2" w:semiHidden="1" w:unhideWhenUsed="1"/>
-    <w:lsdException w:name="Body Text 3" w:semiHidden="1" w:unhideWhenUsed="1"/>
-    <w:lsdException w:name="Body Text Indent 2" w:semiHidden="1" w:unhideWhenUsed="1"/>
-    <w:lsdException w:name="Body Text Indent 3" w:semiHidden="1" w:unhideWhenUsed="1"/>
-    <w:lsdException w:name="Block Text" w:semiHidden="1" w:unhideWhenUsed="1"/>
-    <w:lsdException w:name="Hyperlink" w:semiHidden="1" w:uiPriority="0" w:unhideWhenUsed="1"/>
-    <w:lsdException w:name="FollowedHyperlink" w:semiHidden="1" w:uiPriority="0" w:unhideWhenUsed="1"/>
-    <w:lsdException w:name="Strong" w:semiHidden="1" w:uiPriority="22" w:qFormat="1"/>
-    <w:lsdException w:name="Emphasis" w:semiHidden="1" w:uiPriority="20" w:qFormat="1"/>
-    <w:lsdException w:name="Document Map" w:semiHidden="1" w:unhideWhenUsed="1"/>
-    <w:lsdException w:name="Plain Text" w:semiHidden="1" w:unhideWhenUsed="1"/>
-    <w:lsdException w:name="E-mail Signature" w:semiHidden="1" w:unhideWhenUsed="1"/>
-    <w:lsdException w:name="HTML Top of Form" w:semiHidden="1" w:unhideWhenUsed="1"/>
-    <w:lsdException w:name="HTML Bottom of Form" w:semiHidden="1" w:unhideWhenUsed="1"/>
-    <w:lsdException w:name="Normal (Web)" w:semiHidden="1" w:unhideWhenUsed="1"/>
-    <w:lsdException w:name="HTML Acronym" w:semiHidden="1" w:unhideWhenUsed="1"/>
-    <w:lsdException w:name="HTML Address" w:semiHidden="1" w:unhideWhenUsed="1"/>
-    <w:lsdException w:name="HTML Cite" w:semiHidden="1" w:unhideWhenUsed="1"/>
-    <w:lsdException w:name="HTML Code" w:semiHidden="1" w:unhideWhenUsed="1"/>
-    <w:lsdException w:name="HTML Definition" w:semiHidden="1" w:unhideWhenUsed="1"/>
-    <w:lsdException w:name="HTML Keyboard" w:semiHidden="1" w:unhideWhenUsed="1"/>
-    <w:lsdException w:name="HTML Preformatted" w:semiHidden="1" w:unhideWhenUsed="1"/>
-    <w:lsdException w:name="HTML Sample" w:semiHidden="1" w:unhideWhenUsed="1"/>
-    <w:lsdException w:name="HTML Typewriter" w:semiHidden="1" w:unhideWhenUsed="1"/>
-    <w:lsdException w:name="HTML Variable" w:semiHidden="1" w:unhideWhenUsed="1"/>
-    <w:lsdException w:name="Normal Table" w:semiHidden="1" w:unhideWhenUsed="1"/>
-    <w:lsdException w:name="annotation subject" w:semiHidden="1" w:unhideWhenUsed="1"/>
-    <w:lsdException w:name="No List" w:semiHidden="1" w:uiPriority="0" w:unhideWhenUsed="1"/>
-    <w:lsdException w:name="Outline List 1" w:semiHidden="1" w:unhideWhenUsed="1"/>
-    <w:lsdException w:name="Outline List 2" w:semiHidden="1" w:unhideWhenUsed="1"/>
-    <w:lsdException w:name="Outline List 3" w:semiHidden="1" w:unhideWhenUsed="1"/>
-    <w:lsdException w:name="Table Simple 1" w:semiHidden="1" w:unhideWhenUsed="1"/>
-    <w:lsdException w:name="Table Simple 2" w:semiHidden="1" w:unhideWhenUsed="1"/>
-    <w:lsdException w:name="Table Simple 3" w:semiHidden="1" w:unhideWhenUsed="1"/>
-    <w:lsdException w:name="Table Classic 1" w:semiHidden="1" w:unhideWhenUsed="1"/>
-    <w:lsdException w:name="Table Classic 2" w:semiHidden="1" w:unhideWhenUsed="1"/>
-    <w:lsdException w:name="Table Classic 3" w:semiHidden="1" w:unhideWhenUsed="1"/>
-    <w:lsdException w:name="Table Classic 4" w:semiHidden="1" w:unhideWhenUsed="1"/>
-    <w:lsdException w:name="Table Colorful 1" w:semiHidden="1" w:unhideWhenUsed="1"/>
-    <w:lsdException w:name="Table Colorful 2" w:semiHidden="1" w:unhideWhenUsed="1"/>
-    <w:lsdException w:name="Table Colorful 3" w:semiHidden="1" w:unhideWhenUsed="1"/>
-    <w:lsdException w:name="Table Columns 1" w:semiHidden="1" w:unhideWhenUsed="1"/>
-    <w:lsdException w:name="Table Columns 2" w:semiHidden="1" w:unhideWhenUsed="1"/>
-    <w:lsdException w:name="Table Columns 3" w:semiHidden="1" w:unhideWhenUsed="1"/>
-    <w:lsdException w:name="Table Columns 4" w:semiHidden="1" w:unhideWhenUsed="1"/>
-    <w:lsdException w:name="Table Columns 5" w:semiHidden="1" w:unhideWhenUsed="1"/>
-    <w:lsdException w:name="Table Grid 1" w:semiHidden="1" w:unhideWhenUsed="1"/>
-    <w:lsdException w:name="Table Grid 2" w:semiHidden="1" w:unhideWhenUsed="1"/>
-    <w:lsdException w:name="Table Grid 3" w:semiHidden="1" w:unhideWhenUsed="1"/>
-    <w:lsdException w:name="Table Grid 4" w:semiHidden="1" w:unhideWhenUsed="1"/>
-    <w:lsdException w:name="Table Grid 5" w:semiHidden="1" w:unhideWhenUsed="1"/>
-    <w:lsdException w:name="Table Grid 6" w:semiHidden="1" w:unhideWhenUsed="1"/>
-    <w:lsdException w:name="Table Grid 7" w:semiHidden="1" w:unhideWhenUsed="1"/>
-    <w:lsdException w:name="Table Grid 8" w:semiHidden="1" w:unhideWhenUsed="1"/>
-    <w:lsdException w:name="Table List 1" w:semiHidden="1" w:unhideWhenUsed="1"/>
-    <w:lsdException w:name="Table List 2" w:semiHidden="1" w:unhideWhenUsed="1"/>
-    <w:lsdException w:name="Table List 3" w:semiHidden="1" w:unhideWhenUsed="1"/>
-    <w:lsdException w:name="Table List 4" w:semiHidden="1" w:unhideWhenUsed="1"/>
-    <w:lsdException w:name="Table List 5" w:semiHidden="1" w:unhideWhenUsed="1"/>
-    <w:lsdException w:name="Table List 6" w:semiHidden="1" w:unhideWhenUsed="1"/>
-    <w:lsdException w:name="Table List 7" w:semiHidden="1" w:unhideWhenUsed="1"/>
-    <w:lsdException w:name="Table List 8" w:semiHidden="1" w:unhideWhenUsed="1"/>
-    <w:lsdException w:name="Table 3D effects 1" w:semiHidden="1" w:unhideWhenUsed="1"/>
-    <w:lsdException w:name="Table 3D effects 2" w:semiHidden="1" w:unhideWhenUsed="1"/>
-    <w:lsdException w:name="Table 3D effects 3" w:semiHidden="1" w:unhideWhenUsed="1"/>
-    <w:lsdException w:name="Table Contemporary" w:semiHidden="1" w:unhideWhenUsed="1"/>
-    <w:lsdException w:name="Table Elegant" w:semiHidden="1" w:unhideWhenUsed="1"/>
-    <w:lsdException w:name="Table Professional" w:semiHidden="1" w:unhideWhenUsed="1"/>
-    <w:lsdException w:name="Table Subtle 1" w:semiHidden="1" w:unhideWhenUsed="1"/>
-    <w:lsdException w:name="Table Subtle 2" w:semiHidden="1" w:unhideWhenUsed="1"/>
-    <w:lsdException w:name="Table Web 1" w:semiHidden="1" w:unhideWhenUsed="1"/>
-    <w:lsdException w:name="Table Web 2" w:semiHidden="1" w:unhideWhenUsed="1"/>
-    <w:lsdException w:name="Table Web 3" w:semiHidden="1" w:unhideWhenUsed="1"/>
-    <w:lsdException w:name="Balloon Text" w:semiHidden="1" w:unhideWhenUsed="1"/>
-    <w:lsdException w:name="Table Grid" w:uiPriority="0"/>
-    <w:lsdException w:name="Table Theme" w:semiHidden="1" w:unhideWhenUsed="1"/>
-    <w:lsdException w:name="Placeholder Text" w:semiHidden="1"/>
-    <w:lsdException w:name="No Spacing" w:semiHidden="1" w:uiPriority="1" w:qFormat="1"/>
-    <w:lsdException w:name="Light Shading" w:uiPriority="60"/>
-    <w:lsdException w:name="Light List" w:uiPriority="61"/>
-    <w:lsdException w:name="Light Grid" w:uiPriority="62"/>
-    <w:lsdException w:name="Medium Shading 1" w:uiPriority="63"/>
-    <w:lsdException w:name="Medium Shading 2" w:uiPriority="64"/>
-    <w:lsdException w:name="Medium List 1" w:uiPriority="65"/>
-    <w:lsdException w:name="Medium List 2" w:uiPriority="66"/>
-    <w:lsdException w:name="Medium Grid 1" w:uiPriority="67"/>
-    <w:lsdException w:name="Medium Grid 2" w:uiPriority="68"/>
-    <w:lsdException w:name="Medium Grid 3" w:uiPriority="69"/>
-    <w:lsdException w:name="Dark List" w:uiPriority="70"/>
-    <w:lsdException w:name="Colorful Shading" w:uiPriority="71"/>
-    <w:lsdException w:name="Colorful List" w:uiPriority="72"/>
-    <w:lsdException w:name="Colorful Grid" w:uiPriority="73"/>
-    <w:lsdException w:name="Light Shading Accent 1" w:uiPriority="60"/>
-    <w:lsdException w:name="Light List Accent 1" w:uiPriority="61"/>
-    <w:lsdException w:name="Light Grid Accent 1" w:uiPriority="62"/>
-    <w:lsdException w:name="Medium Shading 1 Accent 1" w:uiPriority="63"/>
-    <w:lsdException w:name="Medium Shading 2 Accent 1" w:uiPriority="64"/>
-    <w:lsdException w:name="Medium List 1 Accent 1" w:uiPriority="65"/>
-    <w:lsdException w:name="Revision" w:semiHidden="1"/>
-    <w:lsdException w:name="List Paragraph" w:semiHidden="1" w:uiPriority="34" w:qFormat="1"/>
-    <w:lsdException w:name="Quote" w:semiHidden="1" w:uiPriority="29" w:qFormat="1"/>
-    <w:lsdException w:name="Intense Quote" w:semiHidden="1" w:uiPriority="30" w:qFormat="1"/>
-    <w:lsdException w:name="Medium List 2 Accent 1" w:uiPriority="66"/>
-    <w:lsdException w:name="Medium Grid 1 Accent 1" w:uiPriority="67"/>
-    <w:lsdException w:name="Medium Grid 2 Accent 1" w:uiPriority="68"/>
-    <w:lsdException w:name="Medium Grid 3 Accent 1" w:uiPriority="69"/>
-    <w:lsdException w:name="Dark List Accent 1" w:uiPriority="70"/>
-    <w:lsdException w:name="Colorful Shading Accent 1" w:uiPriority="71"/>
-    <w:lsdException w:name="Colorful List Accent 1" w:uiPriority="72"/>
-    <w:lsdException w:name="Colorful Grid Accent 1" w:uiPriority="73"/>
-    <w:lsdException w:name="Light Shading Accent 2" w:uiPriority="60"/>
-    <w:lsdException w:name="Light List Accent 2" w:uiPriority="61"/>
-    <w:lsdException w:name="Light Grid Accent 2" w:uiPriority="62"/>
-    <w:lsdException w:name="Medium Shading 1 Accent 2" w:uiPriority="63"/>
-    <w:lsdException w:name="Medium Shading 2 Accent 2" w:uiPriority="64"/>
-    <w:lsdException w:name="Medium List 1 Accent 2" w:uiPriority="65"/>
-    <w:lsdException w:name="Medium List 2 Accent 2" w:uiPriority="66"/>
-    <w:lsdException w:name="Medium Grid 1 Accent 2" w:uiPriority="67"/>
-    <w:lsdException w:name="Medium Grid 2 Accent 2" w:uiPriority="68"/>
-    <w:lsdException w:name="Medium Grid 3 Accent 2" w:uiPriority="69"/>
-    <w:lsdException w:name="Dark List Accent 2" w:uiPriority="70"/>
-    <w:lsdException w:name="Colorful Shading Accent 2" w:uiPriority="71"/>
-    <w:lsdException w:name="Colorful List Accent 2" w:uiPriority="72"/>
-    <w:lsdException w:name="Colorful Grid Accent 2" w:uiPriority="73"/>
-    <w:lsdException w:name="Light Shading Accent 3" w:uiPriority="60"/>
-    <w:lsdException w:name="Light List Accent 3" w:uiPriority="61"/>
-    <w:lsdException w:name="Light Grid Accent 3" w:uiPriority="62"/>
-    <w:lsdException w:name="Medium Shading 1 Accent 3" w:uiPriority="63"/>
-    <w:lsdException w:name="Medium Shading 2 Accent 3" w:uiPriority="64"/>
-    <w:lsdException w:name="Medium List 1 Accent 3" w:uiPriority="65"/>
-    <w:lsdException w:name="Medium List 2 Accent 3" w:uiPriority="66"/>
-    <w:lsdException w:name="Medium Grid 1 Accent 3" w:uiPriority="67"/>
-    <w:lsdException w:name="Medium Grid 2 Accent 3" w:uiPriority="68"/>
-    <w:lsdException w:name="Medium Grid 3 Accent 3" w:uiPriority="69"/>
-    <w:lsdException w:name="Dark List Accent 3" w:uiPriority="70"/>
-    <w:lsdException w:name="Colorful Shading Accent 3" w:uiPriority="71"/>
-    <w:lsdException w:name="Colorful List Accent 3" w:uiPriority="72"/>
-    <w:lsdException w:name="Colorful Grid Accent 3" w:uiPriority="73"/>
-    <w:lsdException w:name="Light Shading Accent 4" w:uiPriority="60"/>
-    <w:lsdException w:name="Light List Accent 4" w:uiPriority="61"/>
-    <w:lsdException w:name="Light Grid Accent 4" w:uiPriority="62"/>
-    <w:lsdException w:name="Medium Shading 1 Accent 4" w:uiPriority="63"/>
-    <w:lsdException w:name="Medium Shading 2 Accent 4" w:uiPriority="64"/>
-    <w:lsdException w:name="Medium List 1 Accent 4" w:uiPriority="65"/>
-    <w:lsdException w:name="Medium List 2 Accent 4" w:uiPriority="66"/>
-    <w:lsdException w:name="Medium Grid 1 Accent 4" w:uiPriority="67"/>
-    <w:lsdException w:name="Medium Grid 2 Accent 4" w:uiPriority="68"/>
-    <w:lsdException w:name="Medium Grid 3 Accent 4" w:uiPriority="69"/>
-    <w:lsdException w:name="Dark List Accent 4" w:uiPriority="70"/>
-    <w:lsdException w:name="Colorful Shading Accent 4" w:uiPriority="71"/>
-    <w:lsdException w:name="Colorful List Accent 4" w:uiPriority="72"/>
-    <w:lsdException w:name="Colorful Grid Accent 4" w:uiPriority="73"/>
-    <w:lsdException w:name="Light Shading Accent 5" w:uiPriority="60"/>
-    <w:lsdException w:name="Light List Accent 5" w:uiPriority="61"/>
-    <w:lsdException w:name="Light Grid Accent 5" w:uiPriority="62"/>
-    <w:lsdException w:name="Medium Shading 1 Accent 5" w:uiPriority="63"/>
-    <w:lsdException w:name="Medium Shading 2 Accent 5" w:uiPriority="64"/>
-    <w:lsdException w:name="Medium List 1 Accent 5" w:uiPriority="65"/>
-    <w:lsdException w:name="Medium List 2 Accent 5" w:uiPriority="66"/>
-    <w:lsdException w:name="Medium Grid 1 Accent 5" w:uiPriority="67"/>
-    <w:lsdException w:name="Medium Grid 2 Accent 5" w:uiPriority="68"/>
-    <w:lsdException w:name="Medium Grid 3 Accent 5" w:uiPriority="69"/>
-    <w:lsdException w:name="Dark List Accent 5" w:uiPriority="70"/>
-    <w:lsdException w:name="Colorful Shading Accent 5" w:uiPriority="71"/>
-    <w:lsdException w:name="Colorful List Accent 5" w:uiPriority="72"/>
-    <w:lsdException w:name="Colorful Grid Accent 5" w:uiPriority="73"/>
-    <w:lsdException w:name="Light Shading Accent 6" w:uiPriority="60"/>
-    <w:lsdException w:name="Light List Accent 6" w:uiPriority="61"/>
-    <w:lsdException w:name="Light Grid Accent 6" w:uiPriority="62"/>
-    <w:lsdException w:name="Medium Shading 1 Accent 6" w:uiPriority="63"/>
-    <w:lsdException w:name="Medium Shading 2 Accent 6" w:uiPriority="64"/>
-    <w:lsdException w:name="Medium List 1 Accent 6" w:uiPriority="65"/>
-    <w:lsdException w:name="Medium List 2 Accent 6" w:uiPriority="66"/>
-    <w:lsdException w:name="Medium Grid 1 Accent 6" w:uiPriority="67"/>
-    <w:lsdException w:name="Medium Grid 2 Accent 6" w:uiPriority="68"/>
-    <w:lsdException w:name="Medium Grid 3 Accent 6" w:uiPriority="69"/>
-    <w:lsdException w:name="Dark List Accent 6" w:uiPriority="70"/>
-    <w:lsdException w:name="Colorful Shading Accent 6" w:uiPriority="71"/>
-    <w:lsdException w:name="Colorful List Accent 6" w:uiPriority="72"/>
-    <w:lsdException w:name="Colorful Grid Accent 6" w:uiPriority="73"/>
-    <w:lsdException w:name="Subtle Emphasis" w:semiHidden="1" w:uiPriority="19" w:qFormat="1"/>
-    <w:lsdException w:name="Intense Emphasis" w:semiHidden="1" w:uiPriority="21" w:qFormat="1"/>
-    <w:lsdException w:name="Subtle Reference" w:semiHidden="1" w:uiPriority="31" w:qFormat="1"/>
-    <w:lsdException w:name="Intense Reference" w:semiHidden="1" w:uiPriority="32" w:qFormat="1"/>
-    <w:lsdException w:name="Book Title" w:semiHidden="1" w:uiPriority="33" w:qFormat="1"/>
-    <w:lsdException w:name="Bibliography" w:semiHidden="1" w:uiPriority="37" w:unhideWhenUsed="1"/>
-    <w:lsdException w:name="TOC Heading" w:semiHidden="1" w:uiPriority="39" w:unhideWhenUsed="1" w:qFormat="1"/>
-    <w:lsdException w:name="Plain Table 1" w:uiPriority="41"/>
-    <w:lsdException w:name="Plain Table 2" w:uiPriority="42"/>
-    <w:lsdException w:name="Plain Table 3" w:uiPriority="43"/>
-    <w:lsdException w:name="Plain Table 4" w:uiPriority="44"/>
-    <w:lsdException w:name="Plain Table 5" w:uiPriority="45"/>
-    <w:lsdException w:name="Grid Table Light" w:uiPriority="40"/>
-    <w:lsdException w:name="Grid Table 1 Light" w:uiPriority="46"/>
-    <w:lsdException w:name="Grid Table 2" w:uiPriority="47"/>
-    <w:lsdException w:name="Grid Table 3" w:uiPriority="48"/>
-    <w:lsdException w:name="Grid Table 4" w:uiPriority="49"/>
-    <w:lsdException w:name="Grid Table 5 Dark" w:uiPriority="50"/>
-    <w:lsdException w:name="Grid Table 6 Colorful" w:uiPriority="51"/>
-    <w:lsdException w:name="Grid Table 7 Colorful" w:uiPriority="52"/>
-    <w:lsdException w:name="Grid Table 1 Light Accent 1" w:uiPriority="46"/>
-    <w:lsdException w:name="Grid Table 2 Accent 1" w:uiPriority="47"/>
-    <w:lsdException w:name="Grid Table 3 Accent 1" w:uiPriority="48"/>
-    <w:lsdException w:name="Grid Table 4 Accent 1" w:uiPriority="49"/>
-    <w:lsdException w:name="Grid Table 5 Dark Accent 1" w:uiPriority="50"/>
-    <w:lsdException w:name="Grid Table 6 Colorful Accent 1" w:uiPriority="51"/>
-    <w:lsdException w:name="Grid Table 7 Colorful Accent 1" w:uiPriority="52"/>
-    <w:lsdException w:name="Grid Table 1 Light Accent 2" w:uiPriority="46"/>
-    <w:lsdException w:name="Grid Table 2 Accent 2" w:uiPriority="47"/>
-    <w:lsdException w:name="Grid Table 3 Accent 2" w:uiPriority="48"/>
-    <w:lsdException w:name="Grid Table 4 Accent 2" w:uiPriority="49"/>
-    <w:lsdException w:name="Grid Table 5 Dark Accent 2" w:uiPriority="50"/>
-    <w:lsdException w:name="Grid Table 6 Colorful Accent 2" w:uiPriority="51"/>
-    <w:lsdException w:name="Grid Table 7 Colorful Accent 2" w:uiPriority="52"/>
-    <w:lsdException w:name="Grid Table 1 Light Accent 3" w:uiPriority="46"/>
-    <w:lsdException w:name="Grid Table 2 Accent 3" w:uiPriority="47"/>
-    <w:lsdException w:name="Grid Table 3 Accent 3" w:uiPriority="48"/>
-    <w:lsdException w:name="Grid Table 4 Accent 3" w:uiPriority="49"/>
-    <w:lsdException w:name="Grid Table 5 Dark Accent 3" w:uiPriority="50"/>
-    <w:lsdException w:name="Grid Table 6 Colorful Accent 3" w:uiPriority="51"/>
-    <w:lsdException w:name="Grid Table 7 Colorful Accent 3" w:uiPriority="52"/>
-    <w:lsdException w:name="Grid Table 1 Light Accent 4" w:uiPriority="46"/>
-    <w:lsdException w:name="Grid Table 2 Accent 4" w:uiPriority="47"/>
-    <w:lsdException w:name="Grid Table 3 Accent 4" w:uiPriority="48"/>
-    <w:lsdException w:name="Grid Table 4 Accent 4" w:uiPriority="49"/>
-    <w:lsdException w:name="Grid Table 5 Dark Accent 4" w:uiPriority="50"/>
-    <w:lsdException w:name="Grid Table 6 Colorful Accent 4" w:uiPriority="51"/>
-    <w:lsdException w:name="Grid Table 7 Colorful Accent 4" w:uiPriority="52"/>
-    <w:lsdException w:name="Grid Table 1 Light Accent 5" w:uiPriority="46"/>
-    <w:lsdException w:name="Grid Table 2 Accent 5" w:uiPriority="47"/>
-    <w:lsdException w:name="Grid Table 3 Accent 5" w:uiPriority="48"/>
-    <w:lsdException w:name="Grid Table 4 Accent 5" w:uiPriority="49"/>
-    <w:lsdException w:name="Grid Table 5 Dark Accent 5" w:uiPriority="50"/>
-    <w:lsdException w:name="Grid Table 6 Colorful Accent 5" w:uiPriority="51"/>
-    <w:lsdException w:name="Grid Table 7 Colorful Accent 5" w:uiPriority="52"/>
-    <w:lsdException w:name="Grid Table 1 Light Accent 6" w:uiPriority="46"/>
-    <w:lsdException w:name="Grid Table 2 Accent 6" w:uiPriority="47"/>
-    <w:lsdException w:name="Grid Table 3 Accent 6" w:uiPriority="48"/>
-    <w:lsdException w:name="Grid Table 4 Accent 6" w:uiPriority="49"/>
-    <w:lsdException w:name="Grid Table 5 Dark Accent 6" w:uiPriority="50"/>
-    <w:lsdException w:name="Grid Table 6 Colorful Accent 6" w:uiPriority="51"/>
-    <w:lsdException w:name="Grid Table 7 Colorful Accent 6" w:uiPriority="52"/>
-    <w:lsdException w:name="List Table 1 Light" w:uiPriority="46"/>
-    <w:lsdException w:name="List Table 2" w:uiPriority="47"/>
-    <w:lsdException w:name="List Table 3" w:uiPriority="48"/>
-    <w:lsdException w:name="List Table 4" w:uiPriority="49"/>
-    <w:lsdException w:name="List Table 5 Dark" w:uiPriority="50"/>
-    <w:lsdException w:name="List Table 6 Colorful" w:uiPriority="51"/>
-    <w:lsdException w:name="List Table 7 Colorful" w:uiPriority="52"/>
-    <w:lsdException w:name="List Table 1 Light Accent 1" w:uiPriority="46"/>
-    <w:lsdException w:name="List Table 2 Accent 1" w:uiPriority="47"/>
-    <w:lsdException w:name="List Table 3 Accent 1" w:uiPriority="48"/>
-    <w:lsdException w:name="List Table 4 Accent 1" w:uiPriority="49"/>
-    <w:lsdException w:name="List Table 5 Dark Accent 1" w:uiPriority="50"/>
-    <w:lsdException w:name="List Table 6 Colorful Accent 1" w:uiPriority="51"/>
-    <w:lsdException w:name="List Table 7 Colorful Accent 1" w:uiPriority="52"/>
-    <w:lsdException w:name="List Table 1 Light Accent 2" w:uiPriority="46"/>
-    <w:lsdException w:name="List Table 2 Accent 2" w:uiPriority="47"/>
-    <w:lsdException w:name="List Table 3 Accent 2" w:uiPriority="48"/>
-    <w:lsdException w:name="List Table 4 Accent 2" w:uiPriority="49"/>
-    <w:lsdException w:name="List Table 5 Dark Accent 2" w:uiPriority="50"/>
-    <w:lsdException w:name="List Table 6 Colorful Accent 2" w:uiPriority="51"/>
-    <w:lsdException w:name="List Table 7 Colorful Accent 2" w:uiPriority="52"/>
-    <w:lsdException w:name="List Table 1 Light Accent 3" w:uiPriority="46"/>
-    <w:lsdException w:name="List Table 2 Accent 3" w:uiPriority="47"/>
-    <w:lsdException w:name="List Table 3 Accent 3" w:uiPriority="48"/>
-    <w:lsdException w:name="List Table 4 Accent 3" w:uiPriority="49"/>
-    <w:lsdException w:name="List Table 5 Dark Accent 3" w:uiPriority="50"/>
-    <w:lsdException w:name="List Table 6 Colorful Accent 3" w:uiPriority="51"/>
-    <w:lsdException w:name="List Table 7 Colorful Accent 3" w:uiPriority="52"/>
-    <w:lsdException w:name="List Table 1 Light Accent 4" w:uiPriority="46"/>
-    <w:lsdException w:name="List Table 2 Accent 4" w:uiPriority="47"/>
-    <w:lsdException w:name="List Table 3 Accent 4" w:uiPriority="48"/>
-    <w:lsdException w:name="List Table 4 Accent 4" w:uiPriority="49"/>
-    <w:lsdException w:name="List Table 5 Dark Accent 4" w:uiPriority="50"/>
-    <w:lsdException w:name="List Table 6 Colorful Accent 4" w:uiPriority="51"/>
-    <w:lsdException w:name="List Table 7 Colorful Accent 4" w:uiPriority="52"/>
-    <w:lsdException w:name="List Table 1 Light Accent 5" w:uiPriority="46"/>
-    <w:lsdException w:name="List Table 2 Accent 5" w:uiPriority="47"/>
-    <w:lsdException w:name="List Table 3 Accent 5" w:uiPriority="48"/>
-    <w:lsdException w:name="List Table 4 Accent 5" w:uiPriority="49"/>
-    <w:lsdException w:name="List Table 5 Dark Accent 5" w:uiPriority="50"/>
-    <w:lsdException w:name="List Table 6 Colorful Accent 5" w:uiPriority="51"/>
-    <w:lsdException w:name="List Table 7 Colorful Accent 5" w:uiPriority="52"/>
-    <w:lsdException w:name="List Table 1 Light Accent 6" w:uiPriority="46"/>
-    <w:lsdException w:name="List Table 2 Accent 6" w:uiPriority="47"/>
-    <w:lsdException w:name="List Table 3 Accent 6" w:uiPriority="48"/>
-    <w:lsdException w:name="List Table 4 Accent 6" w:uiPriority="49"/>
-    <w:lsdException w:name="List Table 5 Dark Accent 6" w:uiPriority="50"/>
-    <w:lsdException w:name="List Table 6 Colorful Accent 6" w:uiPriority="51"/>
-    <w:lsdException w:name="List Table 7 Colorful Accent 6" w:uiPriority="52"/>
+  <w:latentStyles w:defLockedState="0" w:defUIPriority="99" w:defSemiHidden="1" w:defUnhideWhenUsed="1" w:defQFormat="0" w:count="267">
+    <w:lsdException w:name="Normal" w:semiHidden="0" w:uiPriority="0" w:unhideWhenUsed="0" w:qFormat="1"/>
+    <w:lsdException w:name="heading 1" w:semiHidden="0" w:uiPriority="0" w:unhideWhenUsed="0" w:qFormat="1"/>
+    <w:lsdException w:name="heading 2" w:uiPriority="0" w:qFormat="1"/>
+    <w:lsdException w:name="heading 3" w:uiPriority="0" w:qFormat="1"/>
+    <w:lsdException w:name="heading 4" w:uiPriority="0" w:qFormat="1"/>
+    <w:lsdException w:name="heading 5" w:uiPriority="0" w:qFormat="1"/>
+    <w:lsdException w:name="heading 6" w:uiPriority="0" w:qFormat="1"/>
+    <w:lsdException w:name="heading 7" w:uiPriority="0" w:qFormat="1"/>
+    <w:lsdException w:name="heading 8" w:uiPriority="0" w:qFormat="1"/>
+    <w:lsdException w:name="heading 9" w:uiPriority="0" w:qFormat="1"/>
+    <w:lsdException w:name="toc 1" w:uiPriority="39"/>
+    <w:lsdException w:name="toc 2" w:uiPriority="39"/>
+    <w:lsdException w:name="toc 3" w:uiPriority="39"/>
+    <w:lsdException w:name="toc 4" w:uiPriority="39"/>
+    <w:lsdException w:name="toc 5" w:uiPriority="39"/>
+    <w:lsdException w:name="toc 6" w:uiPriority="39"/>
+    <w:lsdException w:name="toc 7" w:uiPriority="39"/>
+    <w:lsdException w:name="toc 8" w:uiPriority="39"/>
+    <w:lsdException w:name="toc 9" w:uiPriority="39"/>
+    <w:lsdException w:name="footnote text" w:uiPriority="0" w:qFormat="1"/>
+    <w:lsdException w:name="header" w:uiPriority="0" w:qFormat="1"/>
+    <w:lsdException w:name="footer" w:uiPriority="0" w:qFormat="1"/>
+    <w:lsdException w:name="caption" w:uiPriority="35" w:qFormat="1"/>
+    <w:lsdException w:name="footnote reference" w:uiPriority="0" w:qFormat="1"/>
+    <w:lsdException w:name="page number" w:uiPriority="0" w:qFormat="1"/>
+    <w:lsdException w:name="endnote reference" w:uiPriority="0" w:qFormat="1"/>
+    <w:lsdException w:name="endnote text" w:uiPriority="0" w:qFormat="1"/>
+    <w:lsdException w:name="Title" w:uiPriority="10" w:unhideWhenUsed="0" w:qFormat="1"/>
+    <w:lsdException w:name="Default Paragraph Font" w:uiPriority="0"/>
+    <w:lsdException w:name="Subtitle" w:uiPriority="11" w:unhideWhenUsed="0" w:qFormat="1"/>
+    <w:lsdException w:name="Hyperlink" w:uiPriority="0"/>
+    <w:lsdException w:name="FollowedHyperlink" w:uiPriority="0"/>
+    <w:lsdException w:name="Strong" w:uiPriority="22" w:unhideWhenUsed="0" w:qFormat="1"/>
+    <w:lsdException w:name="Emphasis" w:uiPriority="20" w:unhideWhenUsed="0" w:qFormat="1"/>
+    <w:lsdException w:name="No List" w:uiPriority="0"/>
+    <w:lsdException w:name="Table Grid" w:semiHidden="0" w:uiPriority="0" w:unhideWhenUsed="0"/>
+    <w:lsdException w:name="Placeholder Text" w:unhideWhenUsed="0"/>
+    <w:lsdException w:name="No Spacing" w:uiPriority="1" w:unhideWhenUsed="0" w:qFormat="1"/>
+    <w:lsdException w:name="Light Shading" w:semiHidden="0" w:uiPriority="60" w:unhideWhenUsed="0"/>
+    <w:lsdException w:name="Light List" w:semiHidden="0" w:uiPriority="61" w:unhideWhenUsed="0"/>
+    <w:lsdException w:name="Light Grid" w:semiHidden="0" w:uiPriority="62" w:unhideWhenUsed="0"/>
+    <w:lsdException w:name="Medium Shading 1" w:semiHidden="0" w:uiPriority="63" w:unhideWhenUsed="0"/>
+    <w:lsdException w:name="Medium Shading 2" w:semiHidden="0" w:uiPriority="64" w:unhideWhenUsed="0"/>
+    <w:lsdException w:name="Medium List 1" w:semiHidden="0" w:uiPriority="65" w:unhideWhenUsed="0"/>
+    <w:lsdException w:name="Medium List 2" w:semiHidden="0" w:uiPriority="66" w:unhideWhenUsed="0"/>
+    <w:lsdException w:name="Medium Grid 1" w:semiHidden="0" w:uiPriority="67" w:unhideWhenUsed="0"/>
+    <w:lsdException w:name="Medium Grid 2" w:semiHidden="0" w:uiPriority="68" w:unhideWhenUsed="0"/>
+    <w:lsdException w:name="Medium Grid 3" w:semiHidden="0" w:uiPriority="69" w:unhideWhenUsed="0"/>
+    <w:lsdException w:name="Dark List" w:semiHidden="0" w:uiPriority="70" w:unhideWhenUsed="0"/>
+    <w:lsdException w:name="Colorful Shading" w:semiHidden="0" w:uiPriority="71" w:unhideWhenUsed="0"/>
+    <w:lsdException w:name="Colorful List" w:semiHidden="0" w:uiPriority="72" w:unhideWhenUsed="0"/>
+    <w:lsdException w:name="Colorful Grid" w:semiHidden="0" w:uiPriority="73" w:unhideWhenUsed="0"/>
+    <w:lsdException w:name="Light Shading Accent 1" w:semiHidden="0" w:uiPriority="60" w:unhideWhenUsed="0"/>
+    <w:lsdException w:name="Light List Accent 1" w:semiHidden="0" w:uiPriority="61" w:unhideWhenUsed="0"/>
+    <w:lsdException w:name="Light Grid Accent 1" w:semiHidden="0" w:uiPriority="62" w:unhideWhenUsed="0"/>
+    <w:lsdException w:name="Medium Shading 1 Accent 1" w:semiHidden="0" w:uiPriority="63" w:unhideWhenUsed="0"/>
+    <w:lsdException w:name="Medium Shading 2 Accent 1" w:semiHidden="0" w:uiPriority="64" w:unhideWhenUsed="0"/>
+    <w:lsdException w:name="Medium List 1 Accent 1" w:semiHidden="0" w:uiPriority="65" w:unhideWhenUsed="0"/>
+    <w:lsdException w:name="Revision" w:unhideWhenUsed="0"/>
+    <w:lsdException w:name="List Paragraph" w:uiPriority="34" w:unhideWhenUsed="0" w:qFormat="1"/>
+    <w:lsdException w:name="Quote" w:uiPriority="29" w:unhideWhenUsed="0" w:qFormat="1"/>
+    <w:lsdException w:name="Intense Quote" w:uiPriority="30" w:unhideWhenUsed="0" w:qFormat="1"/>
+    <w:lsdException w:name="Medium List 2 Accent 1" w:semiHidden="0" w:uiPriority="66" w:unhideWhenUsed="0"/>
+    <w:lsdException w:name="Medium Grid 1 Accent 1" w:semiHidden="0" w:uiPriority="67" w:unhideWhenUsed="0"/>
+    <w:lsdException w:name="Medium Grid 2 Accent 1" w:semiHidden="0" w:uiPriority="68" w:unhideWhenUsed="0"/>
+    <w:lsdException w:name="Medium Grid 3 Accent 1" w:semiHidden="0" w:uiPriority="69" w:unhideWhenUsed="0"/>
+    <w:lsdException w:name="Dark List Accent 1" w:semiHidden="0" w:uiPriority="70" w:unhideWhenUsed="0"/>
+    <w:lsdException w:name="Colorful Shading Accent 1" w:semiHidden="0" w:uiPriority="71" w:unhideWhenUsed="0"/>
+    <w:lsdException w:name="Colorful List Accent 1" w:semiHidden="0" w:uiPriority="72" w:unhideWhenUsed="0"/>
+    <w:lsdException w:name="Colorful Grid Accent 1" w:semiHidden="0" w:uiPriority="73" w:unhideWhenUsed="0"/>
+    <w:lsdException w:name="Light Shading Accent 2" w:semiHidden="0" w:uiPriority="60" w:unhideWhenUsed="0"/>
+    <w:lsdException w:name="Light List Accent 2" w:semiHidden="0" w:uiPriority="61" w:unhideWhenUsed="0"/>
+    <w:lsdException w:name="Light Grid Accent 2" w:semiHidden="0" w:uiPriority="62" w:unhideWhenUsed="0"/>
+    <w:lsdException w:name="Medium Shading 1 Accent 2" w:semiHidden="0" w:uiPriority="63" w:unhideWhenUsed="0"/>
+    <w:lsdException w:name="Medium Shading 2 Accent 2" w:semiHidden="0" w:uiPriority="64" w:unhideWhenUsed="0"/>
+    <w:lsdException w:name="Medium List 1 Accent 2" w:semiHidden="0" w:uiPriority="65" w:unhideWhenUsed="0"/>
+    <w:lsdException w:name="Medium List 2 Accent 2" w:semiHidden="0" w:uiPriority="66" w:unhideWhenUsed="0"/>
+    <w:lsdException w:name="Medium Grid 1 Accent 2" w:semiHidden="0" w:uiPriority="67" w:unhideWhenUsed="0"/>
+    <w:lsdException w:name="Medium Grid 2 Accent 2" w:semiHidden="0" w:uiPriority="68" w:unhideWhenUsed="0"/>
+    <w:lsdException w:name="Medium Grid 3 Accent 2" w:semiHidden="0" w:uiPriority="69" w:unhideWhenUsed="0"/>
+    <w:lsdException w:name="Dark List Accent 2" w:semiHidden="0" w:uiPriority="70" w:unhideWhenUsed="0"/>
+    <w:lsdException w:name="Colorful Shading Accent 2" w:semiHidden="0" w:uiPriority="71" w:unhideWhenUsed="0"/>
+    <w:lsdException w:name="Colorful List Accent 2" w:semiHidden="0" w:uiPriority="72" w:unhideWhenUsed="0"/>
+    <w:lsdException w:name="Colorful Grid Accent 2" w:semiHidden="0" w:uiPriority="73" w:unhideWhenUsed="0"/>
+    <w:lsdException w:name="Light Shading Accent 3" w:semiHidden="0" w:uiPriority="60" w:unhideWhenUsed="0"/>
+    <w:lsdException w:name="Light List Accent 3" w:semiHidden="0" w:uiPriority="61" w:unhideWhenUsed="0"/>
+    <w:lsdException w:name="Light Grid Accent 3" w:semiHidden="0" w:uiPriority="62" w:unhideWhenUsed="0"/>
+    <w:lsdException w:name="Medium Shading 1 Accent 3" w:semiHidden="0" w:uiPriority="63" w:unhideWhenUsed="0"/>
+    <w:lsdException w:name="Medium Shading 2 Accent 3" w:semiHidden="0" w:uiPriority="64" w:unhideWhenUsed="0"/>
+    <w:lsdException w:name="Medium List 1 Accent 3" w:semiHidden="0" w:uiPriority="65" w:unhideWhenUsed="0"/>
+    <w:lsdException w:name="Medium List 2 Accent 3" w:semiHidden="0" w:uiPriority="66" w:unhideWhenUsed="0"/>
+    <w:lsdException w:name="Medium Grid 1 Accent 3" w:semiHidden="0" w:uiPriority="67" w:unhideWhenUsed="0"/>
+    <w:lsdException w:name="Medium Grid 2 Accent 3" w:semiHidden="0" w:uiPriority="68" w:unhideWhenUsed="0"/>
+    <w:lsdException w:name="Medium Grid 3 Accent 3" w:semiHidden="0" w:uiPriority="69" w:unhideWhenUsed="0"/>
+    <w:lsdException w:name="Dark List Accent 3" w:semiHidden="0" w:uiPriority="70" w:unhideWhenUsed="0"/>
+    <w:lsdException w:name="Colorful Shading Accent 3" w:semiHidden="0" w:uiPriority="71" w:unhideWhenUsed="0"/>
+    <w:lsdException w:name="Colorful List Accent 3" w:semiHidden="0" w:uiPriority="72" w:unhideWhenUsed="0"/>
+    <w:lsdException w:name="Colorful Grid Accent 3" w:semiHidden="0" w:uiPriority="73" w:unhideWhenUsed="0"/>
+    <w:lsdException w:name="Light Shading Accent 4" w:semiHidden="0" w:uiPriority="60" w:unhideWhenUsed="0"/>
+    <w:lsdException w:name="Light List Accent 4" w:semiHidden="0" w:uiPriority="61" w:unhideWhenUsed="0"/>
+    <w:lsdException w:name="Light Grid Accent 4" w:semiHidden="0" w:uiPriority="62" w:unhideWhenUsed="0"/>
+    <w:lsdException w:name="Medium Shading 1 Accent 4" w:semiHidden="0" w:uiPriority="63" w:unhideWhenUsed="0"/>
+    <w:lsdException w:name="Medium Shading 2 Accent 4" w:semiHidden="0" w:uiPriority="64" w:unhideWhenUsed="0"/>
+    <w:lsdException w:name="Medium List 1 Accent 4" w:semiHidden="0" w:uiPriority="65" w:unhideWhenUsed="0"/>
+    <w:lsdException w:name="Medium List 2 Accent 4" w:semiHidden="0" w:uiPriority="66" w:unhideWhenUsed="0"/>
+    <w:lsdException w:name="Medium Grid 1 Accent 4" w:semiHidden="0" w:uiPriority="67" w:unhideWhenUsed="0"/>
+    <w:lsdException w:name="Medium Grid 2 Accent 4" w:semiHidden="0" w:uiPriority="68" w:unhideWhenUsed="0"/>
+    <w:lsdException w:name="Medium Grid 3 Accent 4" w:semiHidden="0" w:uiPriority="69" w:unhideWhenUsed="0"/>
+    <w:lsdException w:name="Dark List Accent 4" w:semiHidden="0" w:uiPriority="70" w:unhideWhenUsed="0"/>
+    <w:lsdException w:name="Colorful Shading Accent 4" w:semiHidden="0" w:uiPriority="71" w:unhideWhenUsed="0"/>
+    <w:lsdException w:name="Colorful List Accent 4" w:semiHidden="0" w:uiPriority="72" w:unhideWhenUsed="0"/>
+    <w:lsdException w:name="Colorful Grid Accent 4" w:semiHidden="0" w:uiPriority="73" w:unhideWhenUsed="0"/>
+    <w:lsdException w:name="Light Shading Accent 5" w:semiHidden="0" w:uiPriority="60" w:unhideWhenUsed="0"/>
+    <w:lsdException w:name="Light List Accent 5" w:semiHidden="0" w:uiPriority="61" w:unhideWhenUsed="0"/>
+    <w:lsdException w:name="Light Grid Accent 5" w:semiHidden="0" w:uiPriority="62" w:unhideWhenUsed="0"/>
+    <w:lsdException w:name="Medium Shading 1 Accent 5" w:semiHidden="0" w:uiPriority="63" w:unhideWhenUsed="0"/>
+    <w:lsdException w:name="Medium Shading 2 Accent 5" w:semiHidden="0" w:uiPriority="64" w:unhideWhenUsed="0"/>
+    <w:lsdException w:name="Medium List 1 Accent 5" w:semiHidden="0" w:uiPriority="65" w:unhideWhenUsed="0"/>
+    <w:lsdException w:name="Medium List 2 Accent 5" w:semiHidden="0" w:uiPriority="66" w:unhideWhenUsed="0"/>
+    <w:lsdException w:name="Medium Grid 1 Accent 5" w:semiHidden="0" w:uiPriority="67" w:unhideWhenUsed="0"/>
+    <w:lsdException w:name="Medium Grid 2 Accent 5" w:semiHidden="0" w:uiPriority="68" w:unhideWhenUsed="0"/>
+    <w:lsdException w:name="Medium Grid 3 Accent 5" w:semiHidden="0" w:uiPriority="69" w:unhideWhenUsed="0"/>
+    <w:lsdException w:name="Dark List Accent 5" w:semiHidden="0" w:uiPriority="70" w:unhideWhenUsed="0"/>
+    <w:lsdException w:name="Colorful Shading Accent 5" w:semiHidden="0" w:uiPriority="71" w:unhideWhenUsed="0"/>
+    <w:lsdException w:name="Colorful List Accent 5" w:semiHidden="0" w:uiPriority="72" w:unhideWhenUsed="0"/>
+    <w:lsdException w:name="Colorful Grid Accent 5" w:semiHidden="0" w:uiPriority="73" w:unhideWhenUsed="0"/>
+    <w:lsdException w:name="Light Shading Accent 6" w:semiHidden="0" w:uiPriority="60" w:unhideWhenUsed="0"/>
+    <w:lsdException w:name="Light List Accent 6" w:semiHidden="0" w:uiPriority="61" w:unhideWhenUsed="0"/>
+    <w:lsdException w:name="Light Grid Accent 6" w:semiHidden="0" w:uiPriority="62" w:unhideWhenUsed="0"/>
+    <w:lsdException w:name="Medium Shading 1 Accent 6" w:semiHidden="0" w:uiPriority="63" w:unhideWhenUsed="0"/>
+    <w:lsdException w:name="Medium Shading 2 Accent 6" w:semiHidden="0" w:uiPriority="64" w:unhideWhenUsed="0"/>
+    <w:lsdException w:name="Medium List 1 Accent 6" w:semiHidden="0" w:uiPriority="65" w:unhideWhenUsed="0"/>
+    <w:lsdException w:name="Medium List 2 Accent 6" w:semiHidden="0" w:uiPriority="66" w:unhideWhenUsed="0"/>
+    <w:lsdException w:name="Medium Grid 1 Accent 6" w:semiHidden="0" w:uiPriority="67" w:unhideWhenUsed="0"/>
+    <w:lsdException w:name="Medium Grid 2 Accent 6" w:semiHidden="0" w:uiPriority="68" w:unhideWhenUsed="0"/>
+    <w:lsdException w:name="Medium Grid 3 Accent 6" w:semiHidden="0" w:uiPriority="69" w:unhideWhenUsed="0"/>
+    <w:lsdException w:name="Dark List Accent 6" w:semiHidden="0" w:uiPriority="70" w:unhideWhenUsed="0"/>
+    <w:lsdException w:name="Colorful Shading Accent 6" w:semiHidden="0" w:uiPriority="71" w:unhideWhenUsed="0"/>
+    <w:lsdException w:name="Colorful List Accent 6" w:semiHidden="0" w:uiPriority="72" w:unhideWhenUsed="0"/>
+    <w:lsdException w:name="Colorful Grid Accent 6" w:semiHidden="0" w:uiPriority="73" w:unhideWhenUsed="0"/>
+    <w:lsdException w:name="Subtle Emphasis" w:uiPriority="19" w:unhideWhenUsed="0" w:qFormat="1"/>
+    <w:lsdException w:name="Intense Emphasis" w:uiPriority="21" w:unhideWhenUsed="0" w:qFormat="1"/>
+    <w:lsdException w:name="Subtle Reference" w:uiPriority="31" w:unhideWhenUsed="0" w:qFormat="1"/>
+    <w:lsdException w:name="Intense Reference" w:uiPriority="32" w:unhideWhenUsed="0" w:qFormat="1"/>
+    <w:lsdException w:name="Book Title" w:uiPriority="33" w:unhideWhenUsed="0" w:qFormat="1"/>
+    <w:lsdException w:name="Bibliography" w:uiPriority="37"/>
+    <w:lsdException w:name="TOC Heading" w:uiPriority="39" w:qFormat="1"/>
   </w:latentStyles>
   <w:style w:type="paragraph" w:default="1" w:styleId="Normal">
     <w:name w:val="Normal"/>
@@ -2195,12 +1944,12 @@
       <w:szCs w:val="20"/>
     </w:rPr>
   </w:style>
-  <w:style w:type="paragraph" w:styleId="Ttulo1">
+  <w:style w:type="paragraph" w:styleId="Heading1">
     <w:name w:val="heading 1"/>
     <w:aliases w:val="Table_G"/>
     <w:basedOn w:val="SingleTxtG"/>
     <w:next w:val="SingleTxtG"/>
-    <w:link w:val="Ttulo1Car"/>
+    <w:link w:val="Heading1Char"/>
     <w:qFormat/>
     <w:rsid w:val="0080684C"/>
     <w:pPr>
@@ -2212,11 +1961,11 @@
       <w:outlineLvl w:val="0"/>
     </w:pPr>
   </w:style>
-  <w:style w:type="paragraph" w:styleId="Ttulo2">
+  <w:style w:type="paragraph" w:styleId="Heading2">
     <w:name w:val="heading 2"/>
     <w:basedOn w:val="Normal"/>
     <w:next w:val="Normal"/>
-    <w:link w:val="Ttulo2Car"/>
+    <w:link w:val="Heading2Char"/>
     <w:semiHidden/>
     <w:qFormat/>
     <w:rsid w:val="00023842"/>
@@ -2233,11 +1982,11 @@
       <w:rFonts w:eastAsiaTheme="minorHAnsi"/>
     </w:rPr>
   </w:style>
-  <w:style w:type="paragraph" w:styleId="Ttulo3">
+  <w:style w:type="paragraph" w:styleId="Heading3">
     <w:name w:val="heading 3"/>
     <w:basedOn w:val="Normal"/>
     <w:next w:val="Normal"/>
-    <w:link w:val="Ttulo3Car"/>
+    <w:link w:val="Heading3Char"/>
     <w:semiHidden/>
     <w:qFormat/>
     <w:rsid w:val="00023842"/>
@@ -2254,11 +2003,11 @@
       <w:rFonts w:eastAsiaTheme="minorHAnsi"/>
     </w:rPr>
   </w:style>
-  <w:style w:type="paragraph" w:styleId="Ttulo4">
+  <w:style w:type="paragraph" w:styleId="Heading4">
     <w:name w:val="heading 4"/>
     <w:basedOn w:val="Normal"/>
     <w:next w:val="Normal"/>
-    <w:link w:val="Ttulo4Car"/>
+    <w:link w:val="Heading4Char"/>
     <w:semiHidden/>
     <w:qFormat/>
     <w:rsid w:val="00023842"/>
@@ -2275,11 +2024,11 @@
       <w:rFonts w:eastAsiaTheme="minorHAnsi"/>
     </w:rPr>
   </w:style>
-  <w:style w:type="paragraph" w:styleId="Ttulo5">
+  <w:style w:type="paragraph" w:styleId="Heading5">
     <w:name w:val="heading 5"/>
     <w:basedOn w:val="Normal"/>
     <w:next w:val="Normal"/>
-    <w:link w:val="Ttulo5Car"/>
+    <w:link w:val="Heading5Char"/>
     <w:semiHidden/>
     <w:qFormat/>
     <w:rsid w:val="00023842"/>
@@ -2296,11 +2045,11 @@
       <w:rFonts w:eastAsiaTheme="minorHAnsi"/>
     </w:rPr>
   </w:style>
-  <w:style w:type="paragraph" w:styleId="Ttulo6">
+  <w:style w:type="paragraph" w:styleId="Heading6">
     <w:name w:val="heading 6"/>
     <w:basedOn w:val="Normal"/>
     <w:next w:val="Normal"/>
-    <w:link w:val="Ttulo6Car"/>
+    <w:link w:val="Heading6Char"/>
     <w:semiHidden/>
     <w:qFormat/>
     <w:rsid w:val="00023842"/>
@@ -2317,11 +2066,11 @@
       <w:rFonts w:eastAsiaTheme="minorHAnsi"/>
     </w:rPr>
   </w:style>
-  <w:style w:type="paragraph" w:styleId="Ttulo7">
+  <w:style w:type="paragraph" w:styleId="Heading7">
     <w:name w:val="heading 7"/>
     <w:basedOn w:val="Normal"/>
     <w:next w:val="Normal"/>
-    <w:link w:val="Ttulo7Car"/>
+    <w:link w:val="Heading7Char"/>
     <w:semiHidden/>
     <w:qFormat/>
     <w:rsid w:val="00023842"/>
@@ -2338,11 +2087,11 @@
       <w:rFonts w:eastAsiaTheme="minorHAnsi"/>
     </w:rPr>
   </w:style>
-  <w:style w:type="paragraph" w:styleId="Ttulo8">
+  <w:style w:type="paragraph" w:styleId="Heading8">
     <w:name w:val="heading 8"/>
     <w:basedOn w:val="Normal"/>
     <w:next w:val="Normal"/>
-    <w:link w:val="Ttulo8Car"/>
+    <w:link w:val="Heading8Char"/>
     <w:semiHidden/>
     <w:qFormat/>
     <w:rsid w:val="00023842"/>
@@ -2359,11 +2108,11 @@
       <w:rFonts w:eastAsiaTheme="minorHAnsi"/>
     </w:rPr>
   </w:style>
-  <w:style w:type="paragraph" w:styleId="Ttulo9">
+  <w:style w:type="paragraph" w:styleId="Heading9">
     <w:name w:val="heading 9"/>
     <w:basedOn w:val="Normal"/>
     <w:next w:val="Normal"/>
-    <w:link w:val="Ttulo9Car"/>
+    <w:link w:val="Heading9Char"/>
     <w:semiHidden/>
     <w:qFormat/>
     <w:rsid w:val="00023842"/>
@@ -2380,13 +2129,13 @@
       <w:rFonts w:eastAsiaTheme="minorHAnsi"/>
     </w:rPr>
   </w:style>
-  <w:style w:type="character" w:default="1" w:styleId="Fuentedeprrafopredeter">
+  <w:style w:type="character" w:default="1" w:styleId="DefaultParagraphFont">
     <w:name w:val="Default Paragraph Font"/>
     <w:uiPriority w:val="1"/>
     <w:semiHidden/>
     <w:unhideWhenUsed/>
   </w:style>
-  <w:style w:type="table" w:default="1" w:styleId="Tablanormal">
+  <w:style w:type="table" w:default="1" w:styleId="TableNormal">
     <w:name w:val="Normal Table"/>
     <w:uiPriority w:val="99"/>
     <w:semiHidden/>
@@ -2401,18 +2150,18 @@
       </w:tblCellMar>
     </w:tblPr>
   </w:style>
-  <w:style w:type="numbering" w:default="1" w:styleId="Sinlista">
+  <w:style w:type="numbering" w:default="1" w:styleId="NoList">
     <w:name w:val="No List"/>
     <w:uiPriority w:val="99"/>
     <w:semiHidden/>
     <w:unhideWhenUsed/>
   </w:style>
-  <w:style w:type="paragraph" w:styleId="Encabezado">
+  <w:style w:type="paragraph" w:styleId="Header">
     <w:name w:val="header"/>
     <w:aliases w:val="6_G"/>
     <w:basedOn w:val="Normal"/>
     <w:next w:val="Normal"/>
-    <w:link w:val="EncabezadoCar"/>
+    <w:link w:val="HeaderChar"/>
     <w:qFormat/>
     <w:rsid w:val="0080684C"/>
     <w:pPr>
@@ -2433,11 +2182,11 @@
       <w:sz w:val="18"/>
     </w:rPr>
   </w:style>
-  <w:style w:type="character" w:customStyle="1" w:styleId="EncabezadoCar">
-    <w:name w:val="Encabezado Car"/>
-    <w:aliases w:val="6_G Car"/>
-    <w:basedOn w:val="Fuentedeprrafopredeter"/>
-    <w:link w:val="Encabezado"/>
+  <w:style w:type="character" w:customStyle="1" w:styleId="HeaderChar">
+    <w:name w:val="Header Char"/>
+    <w:aliases w:val="6_G Char"/>
+    <w:basedOn w:val="DefaultParagraphFont"/>
+    <w:link w:val="Header"/>
     <w:rsid w:val="0080684C"/>
     <w:rPr>
       <w:rFonts w:ascii="Times New Roman" w:eastAsia="Times New Roman" w:hAnsi="Times New Roman" w:cs="Times New Roman"/>
@@ -2447,12 +2196,12 @@
       <w:lang w:eastAsia="en-US"/>
     </w:rPr>
   </w:style>
-  <w:style w:type="paragraph" w:styleId="Piedepgina">
+  <w:style w:type="paragraph" w:styleId="Footer">
     <w:name w:val="footer"/>
     <w:aliases w:val="3_G"/>
     <w:basedOn w:val="Normal"/>
     <w:next w:val="Normal"/>
-    <w:link w:val="PiedepginaCar"/>
+    <w:link w:val="FooterChar"/>
     <w:qFormat/>
     <w:rsid w:val="0080684C"/>
     <w:pPr>
@@ -2469,11 +2218,11 @@
       <w:sz w:val="16"/>
     </w:rPr>
   </w:style>
-  <w:style w:type="character" w:customStyle="1" w:styleId="PiedepginaCar">
-    <w:name w:val="Pie de página Car"/>
-    <w:aliases w:val="3_G Car"/>
-    <w:basedOn w:val="Fuentedeprrafopredeter"/>
-    <w:link w:val="Piedepgina"/>
+  <w:style w:type="character" w:customStyle="1" w:styleId="FooterChar">
+    <w:name w:val="Footer Char"/>
+    <w:aliases w:val="3_G Char"/>
+    <w:basedOn w:val="DefaultParagraphFont"/>
+    <w:link w:val="Footer"/>
     <w:rsid w:val="0080684C"/>
     <w:rPr>
       <w:rFonts w:ascii="Times New Roman" w:eastAsia="Times New Roman" w:hAnsi="Times New Roman" w:cs="Times New Roman"/>
@@ -2796,10 +2545,10 @@
       <w:rFonts w:eastAsiaTheme="minorHAnsi"/>
     </w:rPr>
   </w:style>
-  <w:style w:type="character" w:styleId="Refdenotaalpie">
+  <w:style w:type="character" w:styleId="FootnoteReference">
     <w:name w:val="footnote reference"/>
     <w:aliases w:val="4_G"/>
-    <w:basedOn w:val="Fuentedeprrafopredeter"/>
+    <w:basedOn w:val="DefaultParagraphFont"/>
     <w:qFormat/>
     <w:rsid w:val="00023842"/>
     <w:rPr>
@@ -2809,10 +2558,10 @@
       <w:lang w:val="fr-CH"/>
     </w:rPr>
   </w:style>
-  <w:style w:type="character" w:styleId="Refdenotaalfinal">
+  <w:style w:type="character" w:styleId="EndnoteReference">
     <w:name w:val="endnote reference"/>
     <w:aliases w:val="1_G"/>
-    <w:basedOn w:val="Refdenotaalpie"/>
+    <w:basedOn w:val="FootnoteReference"/>
     <w:qFormat/>
     <w:rsid w:val="00023842"/>
     <w:rPr>
@@ -2822,9 +2571,9 @@
       <w:lang w:val="fr-CH"/>
     </w:rPr>
   </w:style>
-  <w:style w:type="table" w:styleId="Tablaconcuadrcula">
+  <w:style w:type="table" w:styleId="TableGrid">
     <w:name w:val="Table Grid"/>
-    <w:basedOn w:val="Tablanormal"/>
+    <w:basedOn w:val="TableNormal"/>
     <w:rsid w:val="00023842"/>
     <w:pPr>
       <w:suppressAutoHyphens/>
@@ -2850,9 +2599,9 @@
       </w:tblCellMar>
     </w:tblPr>
   </w:style>
-  <w:style w:type="character" w:styleId="Hipervnculo">
+  <w:style w:type="character" w:styleId="Hyperlink">
     <w:name w:val="Hyperlink"/>
-    <w:basedOn w:val="Fuentedeprrafopredeter"/>
+    <w:basedOn w:val="DefaultParagraphFont"/>
     <w:semiHidden/>
     <w:rsid w:val="00957790"/>
     <w:rPr>
@@ -2860,9 +2609,9 @@
       <w:u w:val="none"/>
     </w:rPr>
   </w:style>
-  <w:style w:type="character" w:styleId="Hipervnculovisitado">
+  <w:style w:type="character" w:styleId="FollowedHyperlink">
     <w:name w:val="FollowedHyperlink"/>
-    <w:basedOn w:val="Fuentedeprrafopredeter"/>
+    <w:basedOn w:val="DefaultParagraphFont"/>
     <w:semiHidden/>
     <w:rsid w:val="00957790"/>
     <w:rPr>
@@ -2870,11 +2619,11 @@
       <w:u w:val="none"/>
     </w:rPr>
   </w:style>
-  <w:style w:type="paragraph" w:styleId="Textonotapie">
+  <w:style w:type="paragraph" w:styleId="FootnoteText">
     <w:name w:val="footnote text"/>
     <w:aliases w:val="5_G"/>
     <w:basedOn w:val="Normal"/>
-    <w:link w:val="TextonotapieCar"/>
+    <w:link w:val="FootnoteTextChar"/>
     <w:qFormat/>
     <w:rsid w:val="0080684C"/>
     <w:pPr>
@@ -2895,11 +2644,11 @@
       <w:sz w:val="18"/>
     </w:rPr>
   </w:style>
-  <w:style w:type="character" w:customStyle="1" w:styleId="TextonotapieCar">
-    <w:name w:val="Texto nota pie Car"/>
-    <w:aliases w:val="5_G Car"/>
-    <w:basedOn w:val="Fuentedeprrafopredeter"/>
-    <w:link w:val="Textonotapie"/>
+  <w:style w:type="character" w:customStyle="1" w:styleId="FootnoteTextChar">
+    <w:name w:val="Footnote Text Char"/>
+    <w:aliases w:val="5_G Char"/>
+    <w:basedOn w:val="DefaultParagraphFont"/>
+    <w:link w:val="FootnoteText"/>
     <w:rsid w:val="0080684C"/>
     <w:rPr>
       <w:rFonts w:ascii="Times New Roman" w:eastAsia="Times New Roman" w:hAnsi="Times New Roman" w:cs="Times New Roman"/>
@@ -2908,19 +2657,19 @@
       <w:lang w:eastAsia="en-US"/>
     </w:rPr>
   </w:style>
-  <w:style w:type="paragraph" w:styleId="Textonotaalfinal">
+  <w:style w:type="paragraph" w:styleId="EndnoteText">
     <w:name w:val="endnote text"/>
     <w:aliases w:val="2_G"/>
-    <w:basedOn w:val="Textonotapie"/>
-    <w:link w:val="TextonotaalfinalCar"/>
+    <w:basedOn w:val="FootnoteText"/>
+    <w:link w:val="EndnoteTextChar"/>
     <w:qFormat/>
     <w:rsid w:val="0080684C"/>
   </w:style>
-  <w:style w:type="character" w:customStyle="1" w:styleId="TextonotaalfinalCar">
-    <w:name w:val="Texto nota al final Car"/>
-    <w:aliases w:val="2_G Car"/>
-    <w:basedOn w:val="Fuentedeprrafopredeter"/>
-    <w:link w:val="Textonotaalfinal"/>
+  <w:style w:type="character" w:customStyle="1" w:styleId="EndnoteTextChar">
+    <w:name w:val="Endnote Text Char"/>
+    <w:aliases w:val="2_G Char"/>
+    <w:basedOn w:val="DefaultParagraphFont"/>
+    <w:link w:val="EndnoteText"/>
     <w:rsid w:val="0080684C"/>
     <w:rPr>
       <w:rFonts w:ascii="Times New Roman" w:eastAsia="Times New Roman" w:hAnsi="Times New Roman" w:cs="Times New Roman"/>
@@ -2929,10 +2678,10 @@
       <w:lang w:eastAsia="en-US"/>
     </w:rPr>
   </w:style>
-  <w:style w:type="character" w:styleId="Nmerodepgina">
+  <w:style w:type="character" w:styleId="PageNumber">
     <w:name w:val="page number"/>
     <w:aliases w:val="7_G"/>
-    <w:basedOn w:val="Fuentedeprrafopredeter"/>
+    <w:basedOn w:val="DefaultParagraphFont"/>
     <w:qFormat/>
     <w:rsid w:val="00023842"/>
     <w:rPr>
@@ -2942,11 +2691,11 @@
       <w:lang w:val="fr-CH"/>
     </w:rPr>
   </w:style>
-  <w:style w:type="character" w:customStyle="1" w:styleId="Ttulo1Car">
-    <w:name w:val="Título 1 Car"/>
-    <w:aliases w:val="Table_G Car"/>
-    <w:basedOn w:val="Fuentedeprrafopredeter"/>
-    <w:link w:val="Ttulo1"/>
+  <w:style w:type="character" w:customStyle="1" w:styleId="Heading1Char">
+    <w:name w:val="Heading 1 Char"/>
+    <w:aliases w:val="Table_G Char"/>
+    <w:basedOn w:val="DefaultParagraphFont"/>
+    <w:link w:val="Heading1"/>
     <w:rsid w:val="0080684C"/>
     <w:rPr>
       <w:rFonts w:ascii="Times New Roman" w:eastAsia="Times New Roman" w:hAnsi="Times New Roman" w:cs="Times New Roman"/>
@@ -2955,10 +2704,10 @@
       <w:lang w:eastAsia="en-US"/>
     </w:rPr>
   </w:style>
-  <w:style w:type="character" w:customStyle="1" w:styleId="Ttulo2Car">
-    <w:name w:val="Título 2 Car"/>
-    <w:basedOn w:val="Fuentedeprrafopredeter"/>
-    <w:link w:val="Ttulo2"/>
+  <w:style w:type="character" w:customStyle="1" w:styleId="Heading2Char">
+    <w:name w:val="Heading 2 Char"/>
+    <w:basedOn w:val="DefaultParagraphFont"/>
+    <w:link w:val="Heading2"/>
     <w:semiHidden/>
     <w:rsid w:val="00023842"/>
     <w:rPr>
@@ -2968,10 +2717,10 @@
       <w:lang w:eastAsia="en-US"/>
     </w:rPr>
   </w:style>
-  <w:style w:type="character" w:customStyle="1" w:styleId="Ttulo3Car">
-    <w:name w:val="Título 3 Car"/>
-    <w:basedOn w:val="Fuentedeprrafopredeter"/>
-    <w:link w:val="Ttulo3"/>
+  <w:style w:type="character" w:customStyle="1" w:styleId="Heading3Char">
+    <w:name w:val="Heading 3 Char"/>
+    <w:basedOn w:val="DefaultParagraphFont"/>
+    <w:link w:val="Heading3"/>
     <w:semiHidden/>
     <w:rsid w:val="00023842"/>
     <w:rPr>
@@ -2981,10 +2730,10 @@
       <w:lang w:eastAsia="en-US"/>
     </w:rPr>
   </w:style>
-  <w:style w:type="character" w:customStyle="1" w:styleId="Ttulo4Car">
-    <w:name w:val="Título 4 Car"/>
-    <w:basedOn w:val="Fuentedeprrafopredeter"/>
-    <w:link w:val="Ttulo4"/>
+  <w:style w:type="character" w:customStyle="1" w:styleId="Heading4Char">
+    <w:name w:val="Heading 4 Char"/>
+    <w:basedOn w:val="DefaultParagraphFont"/>
+    <w:link w:val="Heading4"/>
     <w:semiHidden/>
     <w:rsid w:val="00023842"/>
     <w:rPr>
@@ -2994,10 +2743,10 @@
       <w:lang w:eastAsia="en-US"/>
     </w:rPr>
   </w:style>
-  <w:style w:type="character" w:customStyle="1" w:styleId="Ttulo5Car">
-    <w:name w:val="Título 5 Car"/>
-    <w:basedOn w:val="Fuentedeprrafopredeter"/>
-    <w:link w:val="Ttulo5"/>
+  <w:style w:type="character" w:customStyle="1" w:styleId="Heading5Char">
+    <w:name w:val="Heading 5 Char"/>
+    <w:basedOn w:val="DefaultParagraphFont"/>
+    <w:link w:val="Heading5"/>
     <w:semiHidden/>
     <w:rsid w:val="00023842"/>
     <w:rPr>
@@ -3007,10 +2756,10 @@
       <w:lang w:eastAsia="en-US"/>
     </w:rPr>
   </w:style>
-  <w:style w:type="character" w:customStyle="1" w:styleId="Ttulo6Car">
-    <w:name w:val="Título 6 Car"/>
-    <w:basedOn w:val="Fuentedeprrafopredeter"/>
-    <w:link w:val="Ttulo6"/>
+  <w:style w:type="character" w:customStyle="1" w:styleId="Heading6Char">
+    <w:name w:val="Heading 6 Char"/>
+    <w:basedOn w:val="DefaultParagraphFont"/>
+    <w:link w:val="Heading6"/>
     <w:semiHidden/>
     <w:rsid w:val="00023842"/>
     <w:rPr>
@@ -3020,10 +2769,10 @@
       <w:lang w:eastAsia="en-US"/>
     </w:rPr>
   </w:style>
-  <w:style w:type="character" w:customStyle="1" w:styleId="Ttulo7Car">
-    <w:name w:val="Título 7 Car"/>
-    <w:basedOn w:val="Fuentedeprrafopredeter"/>
-    <w:link w:val="Ttulo7"/>
+  <w:style w:type="character" w:customStyle="1" w:styleId="Heading7Char">
+    <w:name w:val="Heading 7 Char"/>
+    <w:basedOn w:val="DefaultParagraphFont"/>
+    <w:link w:val="Heading7"/>
     <w:semiHidden/>
     <w:rsid w:val="00023842"/>
     <w:rPr>
@@ -3033,10 +2782,10 @@
       <w:lang w:eastAsia="en-US"/>
     </w:rPr>
   </w:style>
-  <w:style w:type="character" w:customStyle="1" w:styleId="Ttulo8Car">
-    <w:name w:val="Título 8 Car"/>
-    <w:basedOn w:val="Fuentedeprrafopredeter"/>
-    <w:link w:val="Ttulo8"/>
+  <w:style w:type="character" w:customStyle="1" w:styleId="Heading8Char">
+    <w:name w:val="Heading 8 Char"/>
+    <w:basedOn w:val="DefaultParagraphFont"/>
+    <w:link w:val="Heading8"/>
     <w:semiHidden/>
     <w:rsid w:val="00023842"/>
     <w:rPr>
@@ -3046,10 +2795,10 @@
       <w:lang w:eastAsia="en-US"/>
     </w:rPr>
   </w:style>
-  <w:style w:type="character" w:customStyle="1" w:styleId="Ttulo9Car">
-    <w:name w:val="Título 9 Car"/>
-    <w:basedOn w:val="Fuentedeprrafopredeter"/>
-    <w:link w:val="Ttulo9"/>
+  <w:style w:type="character" w:customStyle="1" w:styleId="Heading9Char">
+    <w:name w:val="Heading 9 Char"/>
+    <w:basedOn w:val="DefaultParagraphFont"/>
+    <w:link w:val="Heading9"/>
     <w:semiHidden/>
     <w:rsid w:val="00023842"/>
     <w:rPr>
@@ -3059,10 +2808,10 @@
       <w:lang w:eastAsia="en-US"/>
     </w:rPr>
   </w:style>
-  <w:style w:type="paragraph" w:styleId="Textodeglobo">
+  <w:style w:type="paragraph" w:styleId="BalloonText">
     <w:name w:val="Balloon Text"/>
     <w:basedOn w:val="Normal"/>
-    <w:link w:val="TextodegloboCar"/>
+    <w:link w:val="BalloonTextChar"/>
     <w:uiPriority w:val="99"/>
     <w:semiHidden/>
     <w:unhideWhenUsed/>
@@ -3076,10 +2825,1088 @@
       <w:szCs w:val="16"/>
     </w:rPr>
   </w:style>
-  <w:style w:type="character" w:customStyle="1" w:styleId="TextodegloboCar">
-    <w:name w:val="Texto de globo Car"/>
-    <w:basedOn w:val="Fuentedeprrafopredeter"/>
-    <w:link w:val="Textodeglobo"/>
+  <w:style w:type="character" w:customStyle="1" w:styleId="BalloonTextChar">
+    <w:name w:val="Balloon Text Char"/>
+    <w:basedOn w:val="DefaultParagraphFont"/>
+    <w:link w:val="BalloonText"/>
+    <w:uiPriority w:val="99"/>
+    <w:semiHidden/>
+    <w:rsid w:val="001E498C"/>
+    <w:rPr>
+      <w:rFonts w:ascii="Tahoma" w:eastAsia="Times New Roman" w:hAnsi="Tahoma" w:cs="Tahoma"/>
+      <w:sz w:val="16"/>
+      <w:szCs w:val="16"/>
+      <w:lang w:val="en-GB"/>
+    </w:rPr>
+  </w:style>
+</w:styles>
+</file>
+
+<file path=word/stylesWithEffects.xml><?xml version="1.0" encoding="utf-8"?>
+<w:styles xmlns:wpc="http://schemas.microsoft.com/office/word/2010/wordprocessingCanvas" xmlns:mc="http://schemas.openxmlformats.org/markup-compatibility/2006" xmlns:o="urn:schemas-microsoft-com:office:office" xmlns:r="http://schemas.openxmlformats.org/officeDocument/2006/relationships" xmlns:m="http://schemas.openxmlformats.org/officeDocument/2006/math" xmlns:v="urn:schemas-microsoft-com:vml" xmlns:wp14="http://schemas.microsoft.com/office/word/2010/wordprocessingDrawing" xmlns:wp="http://schemas.openxmlformats.org/drawingml/2006/wordprocessingDrawing" xmlns:w10="urn:schemas-microsoft-com:office:word" xmlns:w="http://schemas.openxmlformats.org/wordprocessingml/2006/main" xmlns:w14="http://schemas.microsoft.com/office/word/2010/wordml" xmlns:wpg="http://schemas.microsoft.com/office/word/2010/wordprocessingGroup" xmlns:wpi="http://schemas.microsoft.com/office/word/2010/wordprocessingInk" xmlns:wne="http://schemas.microsoft.com/office/word/2006/wordml" xmlns:wps="http://schemas.microsoft.com/office/word/2010/wordprocessingShape" mc:Ignorable="w14 wp14">
+  <w:docDefaults>
+    <w:rPrDefault>
+      <w:rPr>
+        <w:rFonts w:asciiTheme="minorHAnsi" w:eastAsiaTheme="minorHAnsi" w:hAnsiTheme="minorHAnsi" w:cstheme="minorBidi"/>
+        <w:sz w:val="22"/>
+        <w:szCs w:val="22"/>
+        <w:lang w:val="fr-CH" w:eastAsia="en-US" w:bidi="ar-SA"/>
+      </w:rPr>
+    </w:rPrDefault>
+    <w:pPrDefault>
+      <w:pPr>
+        <w:spacing w:after="200" w:line="276" w:lineRule="auto"/>
+      </w:pPr>
+    </w:pPrDefault>
+  </w:docDefaults>
+  <w:latentStyles w:defLockedState="0" w:defUIPriority="99" w:defSemiHidden="1" w:defUnhideWhenUsed="1" w:defQFormat="0" w:count="267">
+    <w:lsdException w:name="Normal" w:semiHidden="0" w:uiPriority="0" w:unhideWhenUsed="0" w:qFormat="1"/>
+    <w:lsdException w:name="heading 1" w:semiHidden="0" w:uiPriority="0" w:unhideWhenUsed="0" w:qFormat="1"/>
+    <w:lsdException w:name="heading 2" w:uiPriority="0" w:qFormat="1"/>
+    <w:lsdException w:name="heading 3" w:uiPriority="0" w:qFormat="1"/>
+    <w:lsdException w:name="heading 4" w:uiPriority="0" w:qFormat="1"/>
+    <w:lsdException w:name="heading 5" w:uiPriority="0" w:qFormat="1"/>
+    <w:lsdException w:name="heading 6" w:uiPriority="0" w:qFormat="1"/>
+    <w:lsdException w:name="heading 7" w:uiPriority="0" w:qFormat="1"/>
+    <w:lsdException w:name="heading 8" w:uiPriority="0" w:qFormat="1"/>
+    <w:lsdException w:name="heading 9" w:uiPriority="0" w:qFormat="1"/>
+    <w:lsdException w:name="toc 1" w:uiPriority="39"/>
+    <w:lsdException w:name="toc 2" w:uiPriority="39"/>
+    <w:lsdException w:name="toc 3" w:uiPriority="39"/>
+    <w:lsdException w:name="toc 4" w:uiPriority="39"/>
+    <w:lsdException w:name="toc 5" w:uiPriority="39"/>
+    <w:lsdException w:name="toc 6" w:uiPriority="39"/>
+    <w:lsdException w:name="toc 7" w:uiPriority="39"/>
+    <w:lsdException w:name="toc 8" w:uiPriority="39"/>
+    <w:lsdException w:name="toc 9" w:uiPriority="39"/>
+    <w:lsdException w:name="footnote text" w:uiPriority="0" w:qFormat="1"/>
+    <w:lsdException w:name="header" w:uiPriority="0" w:qFormat="1"/>
+    <w:lsdException w:name="footer" w:uiPriority="0" w:qFormat="1"/>
+    <w:lsdException w:name="caption" w:uiPriority="35" w:qFormat="1"/>
+    <w:lsdException w:name="footnote reference" w:uiPriority="0" w:qFormat="1"/>
+    <w:lsdException w:name="page number" w:uiPriority="0" w:qFormat="1"/>
+    <w:lsdException w:name="endnote reference" w:uiPriority="0" w:qFormat="1"/>
+    <w:lsdException w:name="endnote text" w:uiPriority="0" w:qFormat="1"/>
+    <w:lsdException w:name="Title" w:uiPriority="10" w:unhideWhenUsed="0" w:qFormat="1"/>
+    <w:lsdException w:name="Default Paragraph Font" w:uiPriority="0"/>
+    <w:lsdException w:name="Subtitle" w:uiPriority="11" w:unhideWhenUsed="0" w:qFormat="1"/>
+    <w:lsdException w:name="Hyperlink" w:uiPriority="0"/>
+    <w:lsdException w:name="FollowedHyperlink" w:uiPriority="0"/>
+    <w:lsdException w:name="Strong" w:uiPriority="22" w:unhideWhenUsed="0" w:qFormat="1"/>
+    <w:lsdException w:name="Emphasis" w:uiPriority="20" w:unhideWhenUsed="0" w:qFormat="1"/>
+    <w:lsdException w:name="No List" w:uiPriority="0"/>
+    <w:lsdException w:name="Table Grid" w:semiHidden="0" w:uiPriority="0" w:unhideWhenUsed="0"/>
+    <w:lsdException w:name="Placeholder Text" w:unhideWhenUsed="0"/>
+    <w:lsdException w:name="No Spacing" w:uiPriority="1" w:unhideWhenUsed="0" w:qFormat="1"/>
+    <w:lsdException w:name="Light Shading" w:semiHidden="0" w:uiPriority="60" w:unhideWhenUsed="0"/>
+    <w:lsdException w:name="Light List" w:semiHidden="0" w:uiPriority="61" w:unhideWhenUsed="0"/>
+    <w:lsdException w:name="Light Grid" w:semiHidden="0" w:uiPriority="62" w:unhideWhenUsed="0"/>
+    <w:lsdException w:name="Medium Shading 1" w:semiHidden="0" w:uiPriority="63" w:unhideWhenUsed="0"/>
+    <w:lsdException w:name="Medium Shading 2" w:semiHidden="0" w:uiPriority="64" w:unhideWhenUsed="0"/>
+    <w:lsdException w:name="Medium List 1" w:semiHidden="0" w:uiPriority="65" w:unhideWhenUsed="0"/>
+    <w:lsdException w:name="Medium List 2" w:semiHidden="0" w:uiPriority="66" w:unhideWhenUsed="0"/>
+    <w:lsdException w:name="Medium Grid 1" w:semiHidden="0" w:uiPriority="67" w:unhideWhenUsed="0"/>
+    <w:lsdException w:name="Medium Grid 2" w:semiHidden="0" w:uiPriority="68" w:unhideWhenUsed="0"/>
+    <w:lsdException w:name="Medium Grid 3" w:semiHidden="0" w:uiPriority="69" w:unhideWhenUsed="0"/>
+    <w:lsdException w:name="Dark List" w:semiHidden="0" w:uiPriority="70" w:unhideWhenUsed="0"/>
+    <w:lsdException w:name="Colorful Shading" w:semiHidden="0" w:uiPriority="71" w:unhideWhenUsed="0"/>
+    <w:lsdException w:name="Colorful List" w:semiHidden="0" w:uiPriority="72" w:unhideWhenUsed="0"/>
+    <w:lsdException w:name="Colorful Grid" w:semiHidden="0" w:uiPriority="73" w:unhideWhenUsed="0"/>
+    <w:lsdException w:name="Light Shading Accent 1" w:semiHidden="0" w:uiPriority="60" w:unhideWhenUsed="0"/>
+    <w:lsdException w:name="Light List Accent 1" w:semiHidden="0" w:uiPriority="61" w:unhideWhenUsed="0"/>
+    <w:lsdException w:name="Light Grid Accent 1" w:semiHidden="0" w:uiPriority="62" w:unhideWhenUsed="0"/>
+    <w:lsdException w:name="Medium Shading 1 Accent 1" w:semiHidden="0" w:uiPriority="63" w:unhideWhenUsed="0"/>
+    <w:lsdException w:name="Medium Shading 2 Accent 1" w:semiHidden="0" w:uiPriority="64" w:unhideWhenUsed="0"/>
+    <w:lsdException w:name="Medium List 1 Accent 1" w:semiHidden="0" w:uiPriority="65" w:unhideWhenUsed="0"/>
+    <w:lsdException w:name="Revision" w:unhideWhenUsed="0"/>
+    <w:lsdException w:name="List Paragraph" w:uiPriority="34" w:unhideWhenUsed="0" w:qFormat="1"/>
+    <w:lsdException w:name="Quote" w:uiPriority="29" w:unhideWhenUsed="0" w:qFormat="1"/>
+    <w:lsdException w:name="Intense Quote" w:uiPriority="30" w:unhideWhenUsed="0" w:qFormat="1"/>
+    <w:lsdException w:name="Medium List 2 Accent 1" w:semiHidden="0" w:uiPriority="66" w:unhideWhenUsed="0"/>
+    <w:lsdException w:name="Medium Grid 1 Accent 1" w:semiHidden="0" w:uiPriority="67" w:unhideWhenUsed="0"/>
+    <w:lsdException w:name="Medium Grid 2 Accent 1" w:semiHidden="0" w:uiPriority="68" w:unhideWhenUsed="0"/>
+    <w:lsdException w:name="Medium Grid 3 Accent 1" w:semiHidden="0" w:uiPriority="69" w:unhideWhenUsed="0"/>
+    <w:lsdException w:name="Dark List Accent 1" w:semiHidden="0" w:uiPriority="70" w:unhideWhenUsed="0"/>
+    <w:lsdException w:name="Colorful Shading Accent 1" w:semiHidden="0" w:uiPriority="71" w:unhideWhenUsed="0"/>
+    <w:lsdException w:name="Colorful List Accent 1" w:semiHidden="0" w:uiPriority="72" w:unhideWhenUsed="0"/>
+    <w:lsdException w:name="Colorful Grid Accent 1" w:semiHidden="0" w:uiPriority="73" w:unhideWhenUsed="0"/>
+    <w:lsdException w:name="Light Shading Accent 2" w:semiHidden="0" w:uiPriority="60" w:unhideWhenUsed="0"/>
+    <w:lsdException w:name="Light List Accent 2" w:semiHidden="0" w:uiPriority="61" w:unhideWhenUsed="0"/>
+    <w:lsdException w:name="Light Grid Accent 2" w:semiHidden="0" w:uiPriority="62" w:unhideWhenUsed="0"/>
+    <w:lsdException w:name="Medium Shading 1 Accent 2" w:semiHidden="0" w:uiPriority="63" w:unhideWhenUsed="0"/>
+    <w:lsdException w:name="Medium Shading 2 Accent 2" w:semiHidden="0" w:uiPriority="64" w:unhideWhenUsed="0"/>
+    <w:lsdException w:name="Medium List 1 Accent 2" w:semiHidden="0" w:uiPriority="65" w:unhideWhenUsed="0"/>
+    <w:lsdException w:name="Medium List 2 Accent 2" w:semiHidden="0" w:uiPriority="66" w:unhideWhenUsed="0"/>
+    <w:lsdException w:name="Medium Grid 1 Accent 2" w:semiHidden="0" w:uiPriority="67" w:unhideWhenUsed="0"/>
+    <w:lsdException w:name="Medium Grid 2 Accent 2" w:semiHidden="0" w:uiPriority="68" w:unhideWhenUsed="0"/>
+    <w:lsdException w:name="Medium Grid 3 Accent 2" w:semiHidden="0" w:uiPriority="69" w:unhideWhenUsed="0"/>
+    <w:lsdException w:name="Dark List Accent 2" w:semiHidden="0" w:uiPriority="70" w:unhideWhenUsed="0"/>
+    <w:lsdException w:name="Colorful Shading Accent 2" w:semiHidden="0" w:uiPriority="71" w:unhideWhenUsed="0"/>
+    <w:lsdException w:name="Colorful List Accent 2" w:semiHidden="0" w:uiPriority="72" w:unhideWhenUsed="0"/>
+    <w:lsdException w:name="Colorful Grid Accent 2" w:semiHidden="0" w:uiPriority="73" w:unhideWhenUsed="0"/>
+    <w:lsdException w:name="Light Shading Accent 3" w:semiHidden="0" w:uiPriority="60" w:unhideWhenUsed="0"/>
+    <w:lsdException w:name="Light List Accent 3" w:semiHidden="0" w:uiPriority="61" w:unhideWhenUsed="0"/>
+    <w:lsdException w:name="Light Grid Accent 3" w:semiHidden="0" w:uiPriority="62" w:unhideWhenUsed="0"/>
+    <w:lsdException w:name="Medium Shading 1 Accent 3" w:semiHidden="0" w:uiPriority="63" w:unhideWhenUsed="0"/>
+    <w:lsdException w:name="Medium Shading 2 Accent 3" w:semiHidden="0" w:uiPriority="64" w:unhideWhenUsed="0"/>
+    <w:lsdException w:name="Medium List 1 Accent 3" w:semiHidden="0" w:uiPriority="65" w:unhideWhenUsed="0"/>
+    <w:lsdException w:name="Medium List 2 Accent 3" w:semiHidden="0" w:uiPriority="66" w:unhideWhenUsed="0"/>
+    <w:lsdException w:name="Medium Grid 1 Accent 3" w:semiHidden="0" w:uiPriority="67" w:unhideWhenUsed="0"/>
+    <w:lsdException w:name="Medium Grid 2 Accent 3" w:semiHidden="0" w:uiPriority="68" w:unhideWhenUsed="0"/>
+    <w:lsdException w:name="Medium Grid 3 Accent 3" w:semiHidden="0" w:uiPriority="69" w:unhideWhenUsed="0"/>
+    <w:lsdException w:name="Dark List Accent 3" w:semiHidden="0" w:uiPriority="70" w:unhideWhenUsed="0"/>
+    <w:lsdException w:name="Colorful Shading Accent 3" w:semiHidden="0" w:uiPriority="71" w:unhideWhenUsed="0"/>
+    <w:lsdException w:name="Colorful List Accent 3" w:semiHidden="0" w:uiPriority="72" w:unhideWhenUsed="0"/>
+    <w:lsdException w:name="Colorful Grid Accent 3" w:semiHidden="0" w:uiPriority="73" w:unhideWhenUsed="0"/>
+    <w:lsdException w:name="Light Shading Accent 4" w:semiHidden="0" w:uiPriority="60" w:unhideWhenUsed="0"/>
+    <w:lsdException w:name="Light List Accent 4" w:semiHidden="0" w:uiPriority="61" w:unhideWhenUsed="0"/>
+    <w:lsdException w:name="Light Grid Accent 4" w:semiHidden="0" w:uiPriority="62" w:unhideWhenUsed="0"/>
+    <w:lsdException w:name="Medium Shading 1 Accent 4" w:semiHidden="0" w:uiPriority="63" w:unhideWhenUsed="0"/>
+    <w:lsdException w:name="Medium Shading 2 Accent 4" w:semiHidden="0" w:uiPriority="64" w:unhideWhenUsed="0"/>
+    <w:lsdException w:name="Medium List 1 Accent 4" w:semiHidden="0" w:uiPriority="65" w:unhideWhenUsed="0"/>
+    <w:lsdException w:name="Medium List 2 Accent 4" w:semiHidden="0" w:uiPriority="66" w:unhideWhenUsed="0"/>
+    <w:lsdException w:name="Medium Grid 1 Accent 4" w:semiHidden="0" w:uiPriority="67" w:unhideWhenUsed="0"/>
+    <w:lsdException w:name="Medium Grid 2 Accent 4" w:semiHidden="0" w:uiPriority="68" w:unhideWhenUsed="0"/>
+    <w:lsdException w:name="Medium Grid 3 Accent 4" w:semiHidden="0" w:uiPriority="69" w:unhideWhenUsed="0"/>
+    <w:lsdException w:name="Dark List Accent 4" w:semiHidden="0" w:uiPriority="70" w:unhideWhenUsed="0"/>
+    <w:lsdException w:name="Colorful Shading Accent 4" w:semiHidden="0" w:uiPriority="71" w:unhideWhenUsed="0"/>
+    <w:lsdException w:name="Colorful List Accent 4" w:semiHidden="0" w:uiPriority="72" w:unhideWhenUsed="0"/>
+    <w:lsdException w:name="Colorful Grid Accent 4" w:semiHidden="0" w:uiPriority="73" w:unhideWhenUsed="0"/>
+    <w:lsdException w:name="Light Shading Accent 5" w:semiHidden="0" w:uiPriority="60" w:unhideWhenUsed="0"/>
+    <w:lsdException w:name="Light List Accent 5" w:semiHidden="0" w:uiPriority="61" w:unhideWhenUsed="0"/>
+    <w:lsdException w:name="Light Grid Accent 5" w:semiHidden="0" w:uiPriority="62" w:unhideWhenUsed="0"/>
+    <w:lsdException w:name="Medium Shading 1 Accent 5" w:semiHidden="0" w:uiPriority="63" w:unhideWhenUsed="0"/>
+    <w:lsdException w:name="Medium Shading 2 Accent 5" w:semiHidden="0" w:uiPriority="64" w:unhideWhenUsed="0"/>
+    <w:lsdException w:name="Medium List 1 Accent 5" w:semiHidden="0" w:uiPriority="65" w:unhideWhenUsed="0"/>
+    <w:lsdException w:name="Medium List 2 Accent 5" w:semiHidden="0" w:uiPriority="66" w:unhideWhenUsed="0"/>
+    <w:lsdException w:name="Medium Grid 1 Accent 5" w:semiHidden="0" w:uiPriority="67" w:unhideWhenUsed="0"/>
+    <w:lsdException w:name="Medium Grid 2 Accent 5" w:semiHidden="0" w:uiPriority="68" w:unhideWhenUsed="0"/>
+    <w:lsdException w:name="Medium Grid 3 Accent 5" w:semiHidden="0" w:uiPriority="69" w:unhideWhenUsed="0"/>
+    <w:lsdException w:name="Dark List Accent 5" w:semiHidden="0" w:uiPriority="70" w:unhideWhenUsed="0"/>
+    <w:lsdException w:name="Colorful Shading Accent 5" w:semiHidden="0" w:uiPriority="71" w:unhideWhenUsed="0"/>
+    <w:lsdException w:name="Colorful List Accent 5" w:semiHidden="0" w:uiPriority="72" w:unhideWhenUsed="0"/>
+    <w:lsdException w:name="Colorful Grid Accent 5" w:semiHidden="0" w:uiPriority="73" w:unhideWhenUsed="0"/>
+    <w:lsdException w:name="Light Shading Accent 6" w:semiHidden="0" w:uiPriority="60" w:unhideWhenUsed="0"/>
+    <w:lsdException w:name="Light List Accent 6" w:semiHidden="0" w:uiPriority="61" w:unhideWhenUsed="0"/>
+    <w:lsdException w:name="Light Grid Accent 6" w:semiHidden="0" w:uiPriority="62" w:unhideWhenUsed="0"/>
+    <w:lsdException w:name="Medium Shading 1 Accent 6" w:semiHidden="0" w:uiPriority="63" w:unhideWhenUsed="0"/>
+    <w:lsdException w:name="Medium Shading 2 Accent 6" w:semiHidden="0" w:uiPriority="64" w:unhideWhenUsed="0"/>
+    <w:lsdException w:name="Medium List 1 Accent 6" w:semiHidden="0" w:uiPriority="65" w:unhideWhenUsed="0"/>
+    <w:lsdException w:name="Medium List 2 Accent 6" w:semiHidden="0" w:uiPriority="66" w:unhideWhenUsed="0"/>
+    <w:lsdException w:name="Medium Grid 1 Accent 6" w:semiHidden="0" w:uiPriority="67" w:unhideWhenUsed="0"/>
+    <w:lsdException w:name="Medium Grid 2 Accent 6" w:semiHidden="0" w:uiPriority="68" w:unhideWhenUsed="0"/>
+    <w:lsdException w:name="Medium Grid 3 Accent 6" w:semiHidden="0" w:uiPriority="69" w:unhideWhenUsed="0"/>
+    <w:lsdException w:name="Dark List Accent 6" w:semiHidden="0" w:uiPriority="70" w:unhideWhenUsed="0"/>
+    <w:lsdException w:name="Colorful Shading Accent 6" w:semiHidden="0" w:uiPriority="71" w:unhideWhenUsed="0"/>
+    <w:lsdException w:name="Colorful List Accent 6" w:semiHidden="0" w:uiPriority="72" w:unhideWhenUsed="0"/>
+    <w:lsdException w:name="Colorful Grid Accent 6" w:semiHidden="0" w:uiPriority="73" w:unhideWhenUsed="0"/>
+    <w:lsdException w:name="Subtle Emphasis" w:uiPriority="19" w:unhideWhenUsed="0" w:qFormat="1"/>
+    <w:lsdException w:name="Intense Emphasis" w:uiPriority="21" w:unhideWhenUsed="0" w:qFormat="1"/>
+    <w:lsdException w:name="Subtle Reference" w:uiPriority="31" w:unhideWhenUsed="0" w:qFormat="1"/>
+    <w:lsdException w:name="Intense Reference" w:uiPriority="32" w:unhideWhenUsed="0" w:qFormat="1"/>
+    <w:lsdException w:name="Book Title" w:uiPriority="33" w:unhideWhenUsed="0" w:qFormat="1"/>
+    <w:lsdException w:name="Bibliography" w:uiPriority="37"/>
+    <w:lsdException w:name="TOC Heading" w:uiPriority="39" w:qFormat="1"/>
+  </w:latentStyles>
+  <w:style w:type="paragraph" w:default="1" w:styleId="Normal">
+    <w:name w:val="Normal"/>
+    <w:qFormat/>
+    <w:rsid w:val="000C2875"/>
+    <w:pPr>
+      <w:suppressAutoHyphens/>
+      <w:spacing w:after="0" w:line="240" w:lineRule="atLeast"/>
+    </w:pPr>
+    <w:rPr>
+      <w:rFonts w:ascii="Times New Roman" w:eastAsia="Times New Roman" w:hAnsi="Times New Roman" w:cs="Times New Roman"/>
+      <w:sz w:val="20"/>
+      <w:szCs w:val="20"/>
+    </w:rPr>
+  </w:style>
+  <w:style w:type="paragraph" w:styleId="Heading1">
+    <w:name w:val="heading 1"/>
+    <w:aliases w:val="Table_G"/>
+    <w:basedOn w:val="SingleTxtG"/>
+    <w:next w:val="SingleTxtG"/>
+    <w:link w:val="Heading1Char"/>
+    <w:qFormat/>
+    <w:rsid w:val="0080684C"/>
+    <w:pPr>
+      <w:keepNext/>
+      <w:keepLines/>
+      <w:spacing w:after="0" w:line="240" w:lineRule="auto"/>
+      <w:ind w:right="0"/>
+      <w:jc w:val="left"/>
+      <w:outlineLvl w:val="0"/>
+    </w:pPr>
+  </w:style>
+  <w:style w:type="paragraph" w:styleId="Heading2">
+    <w:name w:val="heading 2"/>
+    <w:basedOn w:val="Normal"/>
+    <w:next w:val="Normal"/>
+    <w:link w:val="Heading2Char"/>
+    <w:semiHidden/>
+    <w:qFormat/>
+    <w:rsid w:val="00023842"/>
+    <w:pPr>
+      <w:kinsoku w:val="0"/>
+      <w:overflowPunct w:val="0"/>
+      <w:autoSpaceDE w:val="0"/>
+      <w:autoSpaceDN w:val="0"/>
+      <w:adjustRightInd w:val="0"/>
+      <w:snapToGrid w:val="0"/>
+      <w:outlineLvl w:val="1"/>
+    </w:pPr>
+    <w:rPr>
+      <w:rFonts w:eastAsiaTheme="minorHAnsi"/>
+    </w:rPr>
+  </w:style>
+  <w:style w:type="paragraph" w:styleId="Heading3">
+    <w:name w:val="heading 3"/>
+    <w:basedOn w:val="Normal"/>
+    <w:next w:val="Normal"/>
+    <w:link w:val="Heading3Char"/>
+    <w:semiHidden/>
+    <w:qFormat/>
+    <w:rsid w:val="00023842"/>
+    <w:pPr>
+      <w:kinsoku w:val="0"/>
+      <w:overflowPunct w:val="0"/>
+      <w:autoSpaceDE w:val="0"/>
+      <w:autoSpaceDN w:val="0"/>
+      <w:adjustRightInd w:val="0"/>
+      <w:snapToGrid w:val="0"/>
+      <w:outlineLvl w:val="2"/>
+    </w:pPr>
+    <w:rPr>
+      <w:rFonts w:eastAsiaTheme="minorHAnsi"/>
+    </w:rPr>
+  </w:style>
+  <w:style w:type="paragraph" w:styleId="Heading4">
+    <w:name w:val="heading 4"/>
+    <w:basedOn w:val="Normal"/>
+    <w:next w:val="Normal"/>
+    <w:link w:val="Heading4Char"/>
+    <w:semiHidden/>
+    <w:qFormat/>
+    <w:rsid w:val="00023842"/>
+    <w:pPr>
+      <w:kinsoku w:val="0"/>
+      <w:overflowPunct w:val="0"/>
+      <w:autoSpaceDE w:val="0"/>
+      <w:autoSpaceDN w:val="0"/>
+      <w:adjustRightInd w:val="0"/>
+      <w:snapToGrid w:val="0"/>
+      <w:outlineLvl w:val="3"/>
+    </w:pPr>
+    <w:rPr>
+      <w:rFonts w:eastAsiaTheme="minorHAnsi"/>
+    </w:rPr>
+  </w:style>
+  <w:style w:type="paragraph" w:styleId="Heading5">
+    <w:name w:val="heading 5"/>
+    <w:basedOn w:val="Normal"/>
+    <w:next w:val="Normal"/>
+    <w:link w:val="Heading5Char"/>
+    <w:semiHidden/>
+    <w:qFormat/>
+    <w:rsid w:val="00023842"/>
+    <w:pPr>
+      <w:kinsoku w:val="0"/>
+      <w:overflowPunct w:val="0"/>
+      <w:autoSpaceDE w:val="0"/>
+      <w:autoSpaceDN w:val="0"/>
+      <w:adjustRightInd w:val="0"/>
+      <w:snapToGrid w:val="0"/>
+      <w:outlineLvl w:val="4"/>
+    </w:pPr>
+    <w:rPr>
+      <w:rFonts w:eastAsiaTheme="minorHAnsi"/>
+    </w:rPr>
+  </w:style>
+  <w:style w:type="paragraph" w:styleId="Heading6">
+    <w:name w:val="heading 6"/>
+    <w:basedOn w:val="Normal"/>
+    <w:next w:val="Normal"/>
+    <w:link w:val="Heading6Char"/>
+    <w:semiHidden/>
+    <w:qFormat/>
+    <w:rsid w:val="00023842"/>
+    <w:pPr>
+      <w:kinsoku w:val="0"/>
+      <w:overflowPunct w:val="0"/>
+      <w:autoSpaceDE w:val="0"/>
+      <w:autoSpaceDN w:val="0"/>
+      <w:adjustRightInd w:val="0"/>
+      <w:snapToGrid w:val="0"/>
+      <w:outlineLvl w:val="5"/>
+    </w:pPr>
+    <w:rPr>
+      <w:rFonts w:eastAsiaTheme="minorHAnsi"/>
+    </w:rPr>
+  </w:style>
+  <w:style w:type="paragraph" w:styleId="Heading7">
+    <w:name w:val="heading 7"/>
+    <w:basedOn w:val="Normal"/>
+    <w:next w:val="Normal"/>
+    <w:link w:val="Heading7Char"/>
+    <w:semiHidden/>
+    <w:qFormat/>
+    <w:rsid w:val="00023842"/>
+    <w:pPr>
+      <w:kinsoku w:val="0"/>
+      <w:overflowPunct w:val="0"/>
+      <w:autoSpaceDE w:val="0"/>
+      <w:autoSpaceDN w:val="0"/>
+      <w:adjustRightInd w:val="0"/>
+      <w:snapToGrid w:val="0"/>
+      <w:outlineLvl w:val="6"/>
+    </w:pPr>
+    <w:rPr>
+      <w:rFonts w:eastAsiaTheme="minorHAnsi"/>
+    </w:rPr>
+  </w:style>
+  <w:style w:type="paragraph" w:styleId="Heading8">
+    <w:name w:val="heading 8"/>
+    <w:basedOn w:val="Normal"/>
+    <w:next w:val="Normal"/>
+    <w:link w:val="Heading8Char"/>
+    <w:semiHidden/>
+    <w:qFormat/>
+    <w:rsid w:val="00023842"/>
+    <w:pPr>
+      <w:kinsoku w:val="0"/>
+      <w:overflowPunct w:val="0"/>
+      <w:autoSpaceDE w:val="0"/>
+      <w:autoSpaceDN w:val="0"/>
+      <w:adjustRightInd w:val="0"/>
+      <w:snapToGrid w:val="0"/>
+      <w:outlineLvl w:val="7"/>
+    </w:pPr>
+    <w:rPr>
+      <w:rFonts w:eastAsiaTheme="minorHAnsi"/>
+    </w:rPr>
+  </w:style>
+  <w:style w:type="paragraph" w:styleId="Heading9">
+    <w:name w:val="heading 9"/>
+    <w:basedOn w:val="Normal"/>
+    <w:next w:val="Normal"/>
+    <w:link w:val="Heading9Char"/>
+    <w:semiHidden/>
+    <w:qFormat/>
+    <w:rsid w:val="00023842"/>
+    <w:pPr>
+      <w:kinsoku w:val="0"/>
+      <w:overflowPunct w:val="0"/>
+      <w:autoSpaceDE w:val="0"/>
+      <w:autoSpaceDN w:val="0"/>
+      <w:adjustRightInd w:val="0"/>
+      <w:snapToGrid w:val="0"/>
+      <w:outlineLvl w:val="8"/>
+    </w:pPr>
+    <w:rPr>
+      <w:rFonts w:eastAsiaTheme="minorHAnsi"/>
+    </w:rPr>
+  </w:style>
+  <w:style w:type="character" w:default="1" w:styleId="DefaultParagraphFont">
+    <w:name w:val="Default Paragraph Font"/>
+    <w:uiPriority w:val="1"/>
+    <w:semiHidden/>
+    <w:unhideWhenUsed/>
+  </w:style>
+  <w:style w:type="table" w:default="1" w:styleId="TableNormal">
+    <w:name w:val="Normal Table"/>
+    <w:uiPriority w:val="99"/>
+    <w:semiHidden/>
+    <w:unhideWhenUsed/>
+    <w:tblPr>
+      <w:tblInd w:w="0" w:type="dxa"/>
+      <w:tblCellMar>
+        <w:top w:w="0" w:type="dxa"/>
+        <w:left w:w="108" w:type="dxa"/>
+        <w:bottom w:w="0" w:type="dxa"/>
+        <w:right w:w="108" w:type="dxa"/>
+      </w:tblCellMar>
+    </w:tblPr>
+  </w:style>
+  <w:style w:type="numbering" w:default="1" w:styleId="NoList">
+    <w:name w:val="No List"/>
+    <w:uiPriority w:val="99"/>
+    <w:semiHidden/>
+    <w:unhideWhenUsed/>
+  </w:style>
+  <w:style w:type="paragraph" w:styleId="Header">
+    <w:name w:val="header"/>
+    <w:aliases w:val="6_G"/>
+    <w:basedOn w:val="Normal"/>
+    <w:next w:val="Normal"/>
+    <w:link w:val="HeaderChar"/>
+    <w:qFormat/>
+    <w:rsid w:val="0080684C"/>
+    <w:pPr>
+      <w:pBdr>
+        <w:bottom w:val="single" w:sz="4" w:space="4" w:color="auto"/>
+      </w:pBdr>
+      <w:kinsoku w:val="0"/>
+      <w:overflowPunct w:val="0"/>
+      <w:autoSpaceDE w:val="0"/>
+      <w:autoSpaceDN w:val="0"/>
+      <w:adjustRightInd w:val="0"/>
+      <w:snapToGrid w:val="0"/>
+      <w:spacing w:line="240" w:lineRule="auto"/>
+    </w:pPr>
+    <w:rPr>
+      <w:rFonts w:eastAsiaTheme="minorHAnsi"/>
+      <w:b/>
+      <w:sz w:val="18"/>
+    </w:rPr>
+  </w:style>
+  <w:style w:type="character" w:customStyle="1" w:styleId="HeaderChar">
+    <w:name w:val="Header Char"/>
+    <w:aliases w:val="6_G Char"/>
+    <w:basedOn w:val="DefaultParagraphFont"/>
+    <w:link w:val="Header"/>
+    <w:rsid w:val="0080684C"/>
+    <w:rPr>
+      <w:rFonts w:ascii="Times New Roman" w:eastAsia="Times New Roman" w:hAnsi="Times New Roman" w:cs="Times New Roman"/>
+      <w:b/>
+      <w:sz w:val="18"/>
+      <w:szCs w:val="20"/>
+      <w:lang w:eastAsia="en-US"/>
+    </w:rPr>
+  </w:style>
+  <w:style w:type="paragraph" w:styleId="Footer">
+    <w:name w:val="footer"/>
+    <w:aliases w:val="3_G"/>
+    <w:basedOn w:val="Normal"/>
+    <w:next w:val="Normal"/>
+    <w:link w:val="FooterChar"/>
+    <w:qFormat/>
+    <w:rsid w:val="0080684C"/>
+    <w:pPr>
+      <w:kinsoku w:val="0"/>
+      <w:overflowPunct w:val="0"/>
+      <w:autoSpaceDE w:val="0"/>
+      <w:autoSpaceDN w:val="0"/>
+      <w:adjustRightInd w:val="0"/>
+      <w:snapToGrid w:val="0"/>
+      <w:spacing w:line="240" w:lineRule="auto"/>
+    </w:pPr>
+    <w:rPr>
+      <w:rFonts w:eastAsiaTheme="minorHAnsi"/>
+      <w:sz w:val="16"/>
+    </w:rPr>
+  </w:style>
+  <w:style w:type="character" w:customStyle="1" w:styleId="FooterChar">
+    <w:name w:val="Footer Char"/>
+    <w:aliases w:val="3_G Char"/>
+    <w:basedOn w:val="DefaultParagraphFont"/>
+    <w:link w:val="Footer"/>
+    <w:rsid w:val="0080684C"/>
+    <w:rPr>
+      <w:rFonts w:ascii="Times New Roman" w:eastAsia="Times New Roman" w:hAnsi="Times New Roman" w:cs="Times New Roman"/>
+      <w:sz w:val="16"/>
+      <w:szCs w:val="20"/>
+      <w:lang w:eastAsia="en-US"/>
+    </w:rPr>
+  </w:style>
+  <w:style w:type="paragraph" w:customStyle="1" w:styleId="HMG">
+    <w:name w:val="_ H __M_G"/>
+    <w:basedOn w:val="Normal"/>
+    <w:next w:val="Normal"/>
+    <w:qFormat/>
+    <w:rsid w:val="0080684C"/>
+    <w:pPr>
+      <w:keepNext/>
+      <w:keepLines/>
+      <w:tabs>
+        <w:tab w:val="right" w:pos="851"/>
+      </w:tabs>
+      <w:kinsoku w:val="0"/>
+      <w:overflowPunct w:val="0"/>
+      <w:autoSpaceDE w:val="0"/>
+      <w:autoSpaceDN w:val="0"/>
+      <w:adjustRightInd w:val="0"/>
+      <w:snapToGrid w:val="0"/>
+      <w:spacing w:before="240" w:after="240" w:line="360" w:lineRule="exact"/>
+      <w:ind w:left="1134" w:right="1134" w:hanging="1134"/>
+    </w:pPr>
+    <w:rPr>
+      <w:rFonts w:eastAsiaTheme="minorHAnsi"/>
+      <w:b/>
+      <w:sz w:val="34"/>
+    </w:rPr>
+  </w:style>
+  <w:style w:type="paragraph" w:customStyle="1" w:styleId="HChG">
+    <w:name w:val="_ H _Ch_G"/>
+    <w:basedOn w:val="Normal"/>
+    <w:next w:val="Normal"/>
+    <w:qFormat/>
+    <w:rsid w:val="0080684C"/>
+    <w:pPr>
+      <w:keepNext/>
+      <w:keepLines/>
+      <w:tabs>
+        <w:tab w:val="right" w:pos="851"/>
+      </w:tabs>
+      <w:kinsoku w:val="0"/>
+      <w:overflowPunct w:val="0"/>
+      <w:autoSpaceDE w:val="0"/>
+      <w:autoSpaceDN w:val="0"/>
+      <w:adjustRightInd w:val="0"/>
+      <w:snapToGrid w:val="0"/>
+      <w:spacing w:before="360" w:after="240" w:line="300" w:lineRule="exact"/>
+      <w:ind w:left="1134" w:right="1134" w:hanging="1134"/>
+    </w:pPr>
+    <w:rPr>
+      <w:rFonts w:eastAsiaTheme="minorHAnsi"/>
+      <w:b/>
+      <w:sz w:val="28"/>
+    </w:rPr>
+  </w:style>
+  <w:style w:type="paragraph" w:customStyle="1" w:styleId="H1G">
+    <w:name w:val="_ H_1_G"/>
+    <w:basedOn w:val="Normal"/>
+    <w:next w:val="Normal"/>
+    <w:qFormat/>
+    <w:rsid w:val="0080684C"/>
+    <w:pPr>
+      <w:keepNext/>
+      <w:keepLines/>
+      <w:tabs>
+        <w:tab w:val="right" w:pos="851"/>
+      </w:tabs>
+      <w:kinsoku w:val="0"/>
+      <w:overflowPunct w:val="0"/>
+      <w:autoSpaceDE w:val="0"/>
+      <w:autoSpaceDN w:val="0"/>
+      <w:adjustRightInd w:val="0"/>
+      <w:snapToGrid w:val="0"/>
+      <w:spacing w:before="360" w:after="240" w:line="270" w:lineRule="exact"/>
+      <w:ind w:left="1134" w:right="1134" w:hanging="1134"/>
+    </w:pPr>
+    <w:rPr>
+      <w:rFonts w:eastAsiaTheme="minorHAnsi"/>
+      <w:b/>
+      <w:sz w:val="24"/>
+    </w:rPr>
+  </w:style>
+  <w:style w:type="paragraph" w:customStyle="1" w:styleId="H23G">
+    <w:name w:val="_ H_2/3_G"/>
+    <w:basedOn w:val="Normal"/>
+    <w:next w:val="Normal"/>
+    <w:qFormat/>
+    <w:rsid w:val="0080684C"/>
+    <w:pPr>
+      <w:keepNext/>
+      <w:keepLines/>
+      <w:tabs>
+        <w:tab w:val="right" w:pos="851"/>
+      </w:tabs>
+      <w:kinsoku w:val="0"/>
+      <w:overflowPunct w:val="0"/>
+      <w:autoSpaceDE w:val="0"/>
+      <w:autoSpaceDN w:val="0"/>
+      <w:adjustRightInd w:val="0"/>
+      <w:snapToGrid w:val="0"/>
+      <w:spacing w:before="240" w:after="120" w:line="240" w:lineRule="exact"/>
+      <w:ind w:left="1134" w:right="1134" w:hanging="1134"/>
+    </w:pPr>
+    <w:rPr>
+      <w:rFonts w:eastAsiaTheme="minorHAnsi"/>
+      <w:b/>
+    </w:rPr>
+  </w:style>
+  <w:style w:type="paragraph" w:customStyle="1" w:styleId="H4G">
+    <w:name w:val="_ H_4_G"/>
+    <w:basedOn w:val="Normal"/>
+    <w:next w:val="Normal"/>
+    <w:qFormat/>
+    <w:rsid w:val="0080684C"/>
+    <w:pPr>
+      <w:keepNext/>
+      <w:keepLines/>
+      <w:tabs>
+        <w:tab w:val="right" w:pos="851"/>
+      </w:tabs>
+      <w:kinsoku w:val="0"/>
+      <w:overflowPunct w:val="0"/>
+      <w:autoSpaceDE w:val="0"/>
+      <w:autoSpaceDN w:val="0"/>
+      <w:adjustRightInd w:val="0"/>
+      <w:snapToGrid w:val="0"/>
+      <w:spacing w:before="240" w:after="120" w:line="240" w:lineRule="exact"/>
+      <w:ind w:left="1134" w:right="1134" w:hanging="1134"/>
+    </w:pPr>
+    <w:rPr>
+      <w:rFonts w:eastAsiaTheme="minorHAnsi"/>
+      <w:i/>
+    </w:rPr>
+  </w:style>
+  <w:style w:type="paragraph" w:customStyle="1" w:styleId="H56G">
+    <w:name w:val="_ H_5/6_G"/>
+    <w:basedOn w:val="Normal"/>
+    <w:next w:val="Normal"/>
+    <w:qFormat/>
+    <w:rsid w:val="00871C75"/>
+    <w:pPr>
+      <w:keepNext/>
+      <w:keepLines/>
+      <w:tabs>
+        <w:tab w:val="right" w:pos="851"/>
+      </w:tabs>
+      <w:kinsoku w:val="0"/>
+      <w:overflowPunct w:val="0"/>
+      <w:autoSpaceDE w:val="0"/>
+      <w:autoSpaceDN w:val="0"/>
+      <w:adjustRightInd w:val="0"/>
+      <w:snapToGrid w:val="0"/>
+      <w:spacing w:before="240" w:after="120" w:line="240" w:lineRule="exact"/>
+      <w:ind w:left="1134" w:right="1134" w:hanging="1134"/>
+    </w:pPr>
+    <w:rPr>
+      <w:rFonts w:eastAsiaTheme="minorHAnsi"/>
+    </w:rPr>
+  </w:style>
+  <w:style w:type="paragraph" w:customStyle="1" w:styleId="SingleTxtG">
+    <w:name w:val="_ Single Txt_G"/>
+    <w:basedOn w:val="Normal"/>
+    <w:qFormat/>
+    <w:rsid w:val="0080684C"/>
+    <w:pPr>
+      <w:kinsoku w:val="0"/>
+      <w:overflowPunct w:val="0"/>
+      <w:autoSpaceDE w:val="0"/>
+      <w:autoSpaceDN w:val="0"/>
+      <w:adjustRightInd w:val="0"/>
+      <w:snapToGrid w:val="0"/>
+      <w:spacing w:after="120"/>
+      <w:ind w:left="1134" w:right="1134"/>
+      <w:jc w:val="both"/>
+    </w:pPr>
+    <w:rPr>
+      <w:rFonts w:eastAsiaTheme="minorHAnsi"/>
+    </w:rPr>
+  </w:style>
+  <w:style w:type="paragraph" w:customStyle="1" w:styleId="SLG">
+    <w:name w:val="__S_L_G"/>
+    <w:basedOn w:val="Normal"/>
+    <w:next w:val="Normal"/>
+    <w:rsid w:val="0080684C"/>
+    <w:pPr>
+      <w:keepNext/>
+      <w:keepLines/>
+      <w:spacing w:before="240" w:after="240" w:line="580" w:lineRule="exact"/>
+      <w:ind w:left="1134" w:right="1134"/>
+    </w:pPr>
+    <w:rPr>
+      <w:b/>
+      <w:sz w:val="56"/>
+    </w:rPr>
+  </w:style>
+  <w:style w:type="paragraph" w:customStyle="1" w:styleId="SMG">
+    <w:name w:val="__S_M_G"/>
+    <w:basedOn w:val="Normal"/>
+    <w:next w:val="Normal"/>
+    <w:rsid w:val="0080684C"/>
+    <w:pPr>
+      <w:keepNext/>
+      <w:keepLines/>
+      <w:spacing w:before="240" w:after="240" w:line="420" w:lineRule="exact"/>
+      <w:ind w:left="1134" w:right="1134"/>
+    </w:pPr>
+    <w:rPr>
+      <w:b/>
+      <w:sz w:val="40"/>
+    </w:rPr>
+  </w:style>
+  <w:style w:type="paragraph" w:customStyle="1" w:styleId="SSG">
+    <w:name w:val="__S_S_G"/>
+    <w:basedOn w:val="Normal"/>
+    <w:next w:val="Normal"/>
+    <w:rsid w:val="0080684C"/>
+    <w:pPr>
+      <w:keepNext/>
+      <w:keepLines/>
+      <w:spacing w:before="240" w:after="240" w:line="300" w:lineRule="exact"/>
+      <w:ind w:left="1134" w:right="1134"/>
+    </w:pPr>
+    <w:rPr>
+      <w:b/>
+      <w:sz w:val="28"/>
+    </w:rPr>
+  </w:style>
+  <w:style w:type="paragraph" w:customStyle="1" w:styleId="XLargeG">
+    <w:name w:val="__XLarge_G"/>
+    <w:basedOn w:val="Normal"/>
+    <w:next w:val="Normal"/>
+    <w:rsid w:val="00871C75"/>
+    <w:pPr>
+      <w:keepNext/>
+      <w:keepLines/>
+      <w:spacing w:before="240" w:after="240" w:line="420" w:lineRule="exact"/>
+      <w:ind w:left="1134" w:right="1134"/>
+    </w:pPr>
+    <w:rPr>
+      <w:b/>
+      <w:sz w:val="40"/>
+    </w:rPr>
+  </w:style>
+  <w:style w:type="paragraph" w:customStyle="1" w:styleId="Bullet1G">
+    <w:name w:val="_Bullet 1_G"/>
+    <w:basedOn w:val="Normal"/>
+    <w:qFormat/>
+    <w:rsid w:val="0080684C"/>
+    <w:pPr>
+      <w:numPr>
+        <w:numId w:val="1"/>
+      </w:numPr>
+      <w:kinsoku w:val="0"/>
+      <w:overflowPunct w:val="0"/>
+      <w:autoSpaceDE w:val="0"/>
+      <w:autoSpaceDN w:val="0"/>
+      <w:adjustRightInd w:val="0"/>
+      <w:snapToGrid w:val="0"/>
+      <w:spacing w:after="120"/>
+      <w:ind w:right="1134"/>
+      <w:jc w:val="both"/>
+    </w:pPr>
+    <w:rPr>
+      <w:rFonts w:eastAsiaTheme="minorHAnsi"/>
+    </w:rPr>
+  </w:style>
+  <w:style w:type="paragraph" w:customStyle="1" w:styleId="Bullet2G">
+    <w:name w:val="_Bullet 2_G"/>
+    <w:basedOn w:val="Normal"/>
+    <w:qFormat/>
+    <w:rsid w:val="0080684C"/>
+    <w:pPr>
+      <w:numPr>
+        <w:numId w:val="2"/>
+      </w:numPr>
+      <w:kinsoku w:val="0"/>
+      <w:overflowPunct w:val="0"/>
+      <w:autoSpaceDE w:val="0"/>
+      <w:autoSpaceDN w:val="0"/>
+      <w:adjustRightInd w:val="0"/>
+      <w:snapToGrid w:val="0"/>
+      <w:spacing w:after="120"/>
+      <w:ind w:right="1134"/>
+      <w:jc w:val="both"/>
+    </w:pPr>
+    <w:rPr>
+      <w:rFonts w:eastAsiaTheme="minorHAnsi"/>
+    </w:rPr>
+  </w:style>
+  <w:style w:type="paragraph" w:customStyle="1" w:styleId="ParNoG">
+    <w:name w:val="_ParNo_G"/>
+    <w:basedOn w:val="Normal"/>
+    <w:qFormat/>
+    <w:rsid w:val="00DF6678"/>
+    <w:pPr>
+      <w:numPr>
+        <w:numId w:val="3"/>
+      </w:numPr>
+      <w:tabs>
+        <w:tab w:val="clear" w:pos="1701"/>
+      </w:tabs>
+      <w:kinsoku w:val="0"/>
+      <w:overflowPunct w:val="0"/>
+      <w:autoSpaceDE w:val="0"/>
+      <w:autoSpaceDN w:val="0"/>
+      <w:adjustRightInd w:val="0"/>
+      <w:snapToGrid w:val="0"/>
+      <w:spacing w:after="120"/>
+      <w:ind w:right="1134"/>
+      <w:jc w:val="both"/>
+    </w:pPr>
+    <w:rPr>
+      <w:rFonts w:eastAsiaTheme="minorHAnsi"/>
+    </w:rPr>
+  </w:style>
+  <w:style w:type="character" w:styleId="FootnoteReference">
+    <w:name w:val="footnote reference"/>
+    <w:aliases w:val="4_G"/>
+    <w:basedOn w:val="DefaultParagraphFont"/>
+    <w:qFormat/>
+    <w:rsid w:val="00023842"/>
+    <w:rPr>
+      <w:rFonts w:ascii="Times New Roman" w:hAnsi="Times New Roman"/>
+      <w:sz w:val="18"/>
+      <w:vertAlign w:val="superscript"/>
+      <w:lang w:val="fr-CH"/>
+    </w:rPr>
+  </w:style>
+  <w:style w:type="character" w:styleId="EndnoteReference">
+    <w:name w:val="endnote reference"/>
+    <w:aliases w:val="1_G"/>
+    <w:basedOn w:val="FootnoteReference"/>
+    <w:qFormat/>
+    <w:rsid w:val="00023842"/>
+    <w:rPr>
+      <w:rFonts w:ascii="Times New Roman" w:hAnsi="Times New Roman"/>
+      <w:sz w:val="18"/>
+      <w:vertAlign w:val="superscript"/>
+      <w:lang w:val="fr-CH"/>
+    </w:rPr>
+  </w:style>
+  <w:style w:type="table" w:styleId="TableGrid">
+    <w:name w:val="Table Grid"/>
+    <w:basedOn w:val="TableNormal"/>
+    <w:rsid w:val="00023842"/>
+    <w:pPr>
+      <w:suppressAutoHyphens/>
+      <w:spacing w:after="0" w:line="240" w:lineRule="atLeast"/>
+    </w:pPr>
+    <w:rPr>
+      <w:rFonts w:ascii="Times New Roman" w:hAnsi="Times New Roman" w:cs="Times New Roman"/>
+      <w:sz w:val="20"/>
+      <w:szCs w:val="20"/>
+    </w:rPr>
+    <w:tblPr>
+      <w:tblBorders>
+        <w:top w:val="single" w:sz="4" w:space="0" w:color="auto"/>
+        <w:left w:val="single" w:sz="4" w:space="0" w:color="auto"/>
+        <w:bottom w:val="single" w:sz="4" w:space="0" w:color="auto"/>
+        <w:right w:val="single" w:sz="4" w:space="0" w:color="auto"/>
+        <w:insideH w:val="single" w:sz="4" w:space="0" w:color="auto"/>
+        <w:insideV w:val="single" w:sz="4" w:space="0" w:color="auto"/>
+      </w:tblBorders>
+      <w:tblCellMar>
+        <w:left w:w="0" w:type="dxa"/>
+        <w:right w:w="0" w:type="dxa"/>
+      </w:tblCellMar>
+    </w:tblPr>
+  </w:style>
+  <w:style w:type="character" w:styleId="Hyperlink">
+    <w:name w:val="Hyperlink"/>
+    <w:basedOn w:val="DefaultParagraphFont"/>
+    <w:semiHidden/>
+    <w:rsid w:val="00957790"/>
+    <w:rPr>
+      <w:color w:val="0000FF"/>
+      <w:u w:val="none"/>
+    </w:rPr>
+  </w:style>
+  <w:style w:type="character" w:styleId="FollowedHyperlink">
+    <w:name w:val="FollowedHyperlink"/>
+    <w:basedOn w:val="DefaultParagraphFont"/>
+    <w:semiHidden/>
+    <w:rsid w:val="00957790"/>
+    <w:rPr>
+      <w:color w:val="0000FF"/>
+      <w:u w:val="none"/>
+    </w:rPr>
+  </w:style>
+  <w:style w:type="paragraph" w:styleId="FootnoteText">
+    <w:name w:val="footnote text"/>
+    <w:aliases w:val="5_G"/>
+    <w:basedOn w:val="Normal"/>
+    <w:link w:val="FootnoteTextChar"/>
+    <w:qFormat/>
+    <w:rsid w:val="0080684C"/>
+    <w:pPr>
+      <w:tabs>
+        <w:tab w:val="right" w:pos="1021"/>
+      </w:tabs>
+      <w:kinsoku w:val="0"/>
+      <w:overflowPunct w:val="0"/>
+      <w:autoSpaceDE w:val="0"/>
+      <w:autoSpaceDN w:val="0"/>
+      <w:adjustRightInd w:val="0"/>
+      <w:snapToGrid w:val="0"/>
+      <w:spacing w:line="220" w:lineRule="exact"/>
+      <w:ind w:left="1134" w:right="1134" w:hanging="1134"/>
+    </w:pPr>
+    <w:rPr>
+      <w:rFonts w:eastAsiaTheme="minorHAnsi"/>
+      <w:sz w:val="18"/>
+    </w:rPr>
+  </w:style>
+  <w:style w:type="character" w:customStyle="1" w:styleId="FootnoteTextChar">
+    <w:name w:val="Footnote Text Char"/>
+    <w:aliases w:val="5_G Char"/>
+    <w:basedOn w:val="DefaultParagraphFont"/>
+    <w:link w:val="FootnoteText"/>
+    <w:rsid w:val="0080684C"/>
+    <w:rPr>
+      <w:rFonts w:ascii="Times New Roman" w:eastAsia="Times New Roman" w:hAnsi="Times New Roman" w:cs="Times New Roman"/>
+      <w:sz w:val="18"/>
+      <w:szCs w:val="20"/>
+      <w:lang w:eastAsia="en-US"/>
+    </w:rPr>
+  </w:style>
+  <w:style w:type="paragraph" w:styleId="EndnoteText">
+    <w:name w:val="endnote text"/>
+    <w:aliases w:val="2_G"/>
+    <w:basedOn w:val="FootnoteText"/>
+    <w:link w:val="EndnoteTextChar"/>
+    <w:qFormat/>
+    <w:rsid w:val="0080684C"/>
+  </w:style>
+  <w:style w:type="character" w:customStyle="1" w:styleId="EndnoteTextChar">
+    <w:name w:val="Endnote Text Char"/>
+    <w:aliases w:val="2_G Char"/>
+    <w:basedOn w:val="DefaultParagraphFont"/>
+    <w:link w:val="EndnoteText"/>
+    <w:rsid w:val="0080684C"/>
+    <w:rPr>
+      <w:rFonts w:ascii="Times New Roman" w:eastAsia="Times New Roman" w:hAnsi="Times New Roman" w:cs="Times New Roman"/>
+      <w:sz w:val="18"/>
+      <w:szCs w:val="20"/>
+      <w:lang w:eastAsia="en-US"/>
+    </w:rPr>
+  </w:style>
+  <w:style w:type="character" w:styleId="PageNumber">
+    <w:name w:val="page number"/>
+    <w:aliases w:val="7_G"/>
+    <w:basedOn w:val="DefaultParagraphFont"/>
+    <w:qFormat/>
+    <w:rsid w:val="00023842"/>
+    <w:rPr>
+      <w:rFonts w:ascii="Times New Roman" w:hAnsi="Times New Roman"/>
+      <w:b/>
+      <w:sz w:val="18"/>
+      <w:lang w:val="fr-CH"/>
+    </w:rPr>
+  </w:style>
+  <w:style w:type="character" w:customStyle="1" w:styleId="Heading1Char">
+    <w:name w:val="Heading 1 Char"/>
+    <w:aliases w:val="Table_G Char"/>
+    <w:basedOn w:val="DefaultParagraphFont"/>
+    <w:link w:val="Heading1"/>
+    <w:rsid w:val="0080684C"/>
+    <w:rPr>
+      <w:rFonts w:ascii="Times New Roman" w:eastAsia="Times New Roman" w:hAnsi="Times New Roman" w:cs="Times New Roman"/>
+      <w:sz w:val="20"/>
+      <w:szCs w:val="20"/>
+      <w:lang w:eastAsia="en-US"/>
+    </w:rPr>
+  </w:style>
+  <w:style w:type="character" w:customStyle="1" w:styleId="Heading2Char">
+    <w:name w:val="Heading 2 Char"/>
+    <w:basedOn w:val="DefaultParagraphFont"/>
+    <w:link w:val="Heading2"/>
+    <w:semiHidden/>
+    <w:rsid w:val="00023842"/>
+    <w:rPr>
+      <w:rFonts w:ascii="Times New Roman" w:eastAsia="Times New Roman" w:hAnsi="Times New Roman" w:cs="Times New Roman"/>
+      <w:sz w:val="20"/>
+      <w:szCs w:val="20"/>
+      <w:lang w:eastAsia="en-US"/>
+    </w:rPr>
+  </w:style>
+  <w:style w:type="character" w:customStyle="1" w:styleId="Heading3Char">
+    <w:name w:val="Heading 3 Char"/>
+    <w:basedOn w:val="DefaultParagraphFont"/>
+    <w:link w:val="Heading3"/>
+    <w:semiHidden/>
+    <w:rsid w:val="00023842"/>
+    <w:rPr>
+      <w:rFonts w:ascii="Times New Roman" w:eastAsia="Times New Roman" w:hAnsi="Times New Roman" w:cs="Times New Roman"/>
+      <w:sz w:val="20"/>
+      <w:szCs w:val="20"/>
+      <w:lang w:eastAsia="en-US"/>
+    </w:rPr>
+  </w:style>
+  <w:style w:type="character" w:customStyle="1" w:styleId="Heading4Char">
+    <w:name w:val="Heading 4 Char"/>
+    <w:basedOn w:val="DefaultParagraphFont"/>
+    <w:link w:val="Heading4"/>
+    <w:semiHidden/>
+    <w:rsid w:val="00023842"/>
+    <w:rPr>
+      <w:rFonts w:ascii="Times New Roman" w:eastAsia="Times New Roman" w:hAnsi="Times New Roman" w:cs="Times New Roman"/>
+      <w:sz w:val="20"/>
+      <w:szCs w:val="20"/>
+      <w:lang w:eastAsia="en-US"/>
+    </w:rPr>
+  </w:style>
+  <w:style w:type="character" w:customStyle="1" w:styleId="Heading5Char">
+    <w:name w:val="Heading 5 Char"/>
+    <w:basedOn w:val="DefaultParagraphFont"/>
+    <w:link w:val="Heading5"/>
+    <w:semiHidden/>
+    <w:rsid w:val="00023842"/>
+    <w:rPr>
+      <w:rFonts w:ascii="Times New Roman" w:eastAsia="Times New Roman" w:hAnsi="Times New Roman" w:cs="Times New Roman"/>
+      <w:sz w:val="20"/>
+      <w:szCs w:val="20"/>
+      <w:lang w:eastAsia="en-US"/>
+    </w:rPr>
+  </w:style>
+  <w:style w:type="character" w:customStyle="1" w:styleId="Heading6Char">
+    <w:name w:val="Heading 6 Char"/>
+    <w:basedOn w:val="DefaultParagraphFont"/>
+    <w:link w:val="Heading6"/>
+    <w:semiHidden/>
+    <w:rsid w:val="00023842"/>
+    <w:rPr>
+      <w:rFonts w:ascii="Times New Roman" w:eastAsia="Times New Roman" w:hAnsi="Times New Roman" w:cs="Times New Roman"/>
+      <w:sz w:val="20"/>
+      <w:szCs w:val="20"/>
+      <w:lang w:eastAsia="en-US"/>
+    </w:rPr>
+  </w:style>
+  <w:style w:type="character" w:customStyle="1" w:styleId="Heading7Char">
+    <w:name w:val="Heading 7 Char"/>
+    <w:basedOn w:val="DefaultParagraphFont"/>
+    <w:link w:val="Heading7"/>
+    <w:semiHidden/>
+    <w:rsid w:val="00023842"/>
+    <w:rPr>
+      <w:rFonts w:ascii="Times New Roman" w:eastAsia="Times New Roman" w:hAnsi="Times New Roman" w:cs="Times New Roman"/>
+      <w:sz w:val="20"/>
+      <w:szCs w:val="20"/>
+      <w:lang w:eastAsia="en-US"/>
+    </w:rPr>
+  </w:style>
+  <w:style w:type="character" w:customStyle="1" w:styleId="Heading8Char">
+    <w:name w:val="Heading 8 Char"/>
+    <w:basedOn w:val="DefaultParagraphFont"/>
+    <w:link w:val="Heading8"/>
+    <w:semiHidden/>
+    <w:rsid w:val="00023842"/>
+    <w:rPr>
+      <w:rFonts w:ascii="Times New Roman" w:eastAsia="Times New Roman" w:hAnsi="Times New Roman" w:cs="Times New Roman"/>
+      <w:sz w:val="20"/>
+      <w:szCs w:val="20"/>
+      <w:lang w:eastAsia="en-US"/>
+    </w:rPr>
+  </w:style>
+  <w:style w:type="character" w:customStyle="1" w:styleId="Heading9Char">
+    <w:name w:val="Heading 9 Char"/>
+    <w:basedOn w:val="DefaultParagraphFont"/>
+    <w:link w:val="Heading9"/>
+    <w:semiHidden/>
+    <w:rsid w:val="00023842"/>
+    <w:rPr>
+      <w:rFonts w:ascii="Times New Roman" w:eastAsia="Times New Roman" w:hAnsi="Times New Roman" w:cs="Times New Roman"/>
+      <w:sz w:val="20"/>
+      <w:szCs w:val="20"/>
+      <w:lang w:eastAsia="en-US"/>
+    </w:rPr>
+  </w:style>
+  <w:style w:type="paragraph" w:styleId="BalloonText">
+    <w:name w:val="Balloon Text"/>
+    <w:basedOn w:val="Normal"/>
+    <w:link w:val="BalloonTextChar"/>
+    <w:uiPriority w:val="99"/>
+    <w:semiHidden/>
+    <w:unhideWhenUsed/>
+    <w:rsid w:val="001E498C"/>
+    <w:pPr>
+      <w:spacing w:line="240" w:lineRule="auto"/>
+    </w:pPr>
+    <w:rPr>
+      <w:rFonts w:ascii="Tahoma" w:hAnsi="Tahoma" w:cs="Tahoma"/>
+      <w:sz w:val="16"/>
+      <w:szCs w:val="16"/>
+    </w:rPr>
+  </w:style>
+  <w:style w:type="character" w:customStyle="1" w:styleId="BalloonTextChar">
+    <w:name w:val="Balloon Text Char"/>
+    <w:basedOn w:val="DefaultParagraphFont"/>
+    <w:link w:val="BalloonText"/>
     <w:uiPriority w:val="99"/>
     <w:semiHidden/>
     <w:rsid w:val="001E498C"/>
